--- a/Chi Square analysis.docx
+++ b/Chi Square analysis.docx
@@ -85,7 +85,15 @@
         <w:ind w:left="360"/>
       </w:pPr>
       <w:r>
-        <w:t>P value = 0.001452</w:t>
+        <w:t xml:space="preserve">P value </w:t>
+      </w:r>
+      <w:bookmarkStart w:id="0" w:name="_GoBack"/>
+      <w:bookmarkEnd w:id="0"/>
+      <w:r>
+        <w:t xml:space="preserve">= </w:t>
+      </w:r>
+      <w:r>
+        <w:t>0.0009368</w:t>
       </w:r>
     </w:p>
     <w:p/>
@@ -116,14 +124,7 @@
           <w:b/>
           <w:bCs/>
         </w:rPr>
-        <w:t>Gender vs Q18I</w:t>
-      </w:r>
-      <w:r>
-        <w:rPr>
-          <w:b/>
-          <w:bCs/>
-        </w:rPr>
-        <w:t>2</w:t>
+        <w:t>Gender vs Q18I2</w:t>
       </w:r>
     </w:p>
     <w:p>
@@ -144,19 +145,19 @@
       </w:r>
       <w:proofErr w:type="spellEnd"/>
       <w:r>
-        <w:t xml:space="preserve"> plastic </w:t>
-      </w:r>
-      <w:r>
-        <w:t>items</w:t>
-      </w:r>
-    </w:p>
-    <w:p/>
-    <w:p>
-      <w:pPr>
-        <w:ind w:left="360"/>
-      </w:pPr>
-      <w:r>
-        <w:t>P value = 0.001452</w:t>
+        <w:t xml:space="preserve"> plastic items</w:t>
+      </w:r>
+    </w:p>
+    <w:p/>
+    <w:p>
+      <w:pPr>
+        <w:ind w:left="360"/>
+      </w:pPr>
+      <w:r>
+        <w:t xml:space="preserve">P value = </w:t>
+      </w:r>
+      <w:r>
+        <w:t>0.0001013</w:t>
       </w:r>
     </w:p>
     <w:p/>
@@ -195,51 +196,41 @@
           <w:b/>
           <w:bCs/>
         </w:rPr>
-        <w:t>Gender vs Q18I</w:t>
-      </w:r>
-      <w:r>
-        <w:rPr>
-          <w:b/>
-          <w:bCs/>
-        </w:rPr>
-        <w:t>3</w:t>
-      </w:r>
-    </w:p>
-    <w:p>
-      <w:pPr>
-        <w:pStyle w:val="ListParagraph"/>
-      </w:pPr>
-    </w:p>
-    <w:p>
-      <w:pPr>
-        <w:ind w:left="360"/>
-      </w:pPr>
-      <w:r>
-        <w:t xml:space="preserve">Ho: There is no difference between male and female in terms of their intension to reduce </w:t>
-      </w:r>
-      <w:r>
-        <w:t xml:space="preserve">single use </w:t>
-      </w:r>
-      <w:r>
-        <w:t xml:space="preserve">plastic waste </w:t>
-      </w:r>
-    </w:p>
-    <w:p/>
-    <w:p>
-      <w:pPr>
-        <w:ind w:left="360"/>
-      </w:pPr>
-      <w:r>
-        <w:t>P value = 0.001452</w:t>
-      </w:r>
-    </w:p>
-    <w:p/>
-    <w:p>
-      <w:pPr>
-        <w:ind w:left="360"/>
-      </w:pPr>
-      <w:r>
-        <w:t xml:space="preserve">P is low null must go. </w:t>
+        <w:t>Gender vs Q18I3</w:t>
+      </w:r>
+    </w:p>
+    <w:p>
+      <w:pPr>
+        <w:pStyle w:val="ListParagraph"/>
+      </w:pPr>
+    </w:p>
+    <w:p>
+      <w:pPr>
+        <w:ind w:left="360"/>
+      </w:pPr>
+      <w:r>
+        <w:t xml:space="preserve">Ho: There is no difference between male and female in terms of their intension to reduce single use plastic waste </w:t>
+      </w:r>
+    </w:p>
+    <w:p/>
+    <w:p>
+      <w:pPr>
+        <w:ind w:left="360"/>
+      </w:pPr>
+      <w:r>
+        <w:t>P value = 0.</w:t>
+      </w:r>
+      <w:r>
+        <w:t>02138</w:t>
+      </w:r>
+    </w:p>
+    <w:p/>
+    <w:p>
+      <w:pPr>
+        <w:ind w:left="360"/>
+      </w:pPr>
+      <w:r>
+        <w:t>P is low null must go.</w:t>
       </w:r>
     </w:p>
     <w:p>
@@ -269,52 +260,45 @@
           <w:b/>
           <w:bCs/>
         </w:rPr>
-        <w:t>Gender vs Q1</w:t>
-      </w:r>
-      <w:r>
-        <w:rPr>
-          <w:b/>
-          <w:bCs/>
-        </w:rPr>
-        <w:t>5C4</w:t>
-      </w:r>
-    </w:p>
-    <w:p>
-      <w:pPr>
-        <w:pStyle w:val="ListParagraph"/>
-      </w:pPr>
-    </w:p>
-    <w:p>
-      <w:pPr>
-        <w:ind w:left="360"/>
-      </w:pPr>
-      <w:r>
-        <w:t xml:space="preserve">Ho: There is no difference between male and female in terms of their </w:t>
-      </w:r>
-      <w:r>
-        <w:t>opinion of responsibility of manufacturer for the reduction of plastic waste.</w:t>
-      </w:r>
-    </w:p>
-    <w:p>
-      <w:pPr>
-        <w:ind w:left="360"/>
-      </w:pPr>
-    </w:p>
-    <w:p>
-      <w:pPr>
-        <w:ind w:left="360"/>
-      </w:pPr>
-      <w:r>
-        <w:t>P value = 0.001452</w:t>
-      </w:r>
-    </w:p>
-    <w:p/>
-    <w:p>
-      <w:pPr>
-        <w:ind w:left="360"/>
-      </w:pPr>
-      <w:r>
-        <w:t xml:space="preserve">P is low null must go. </w:t>
+        <w:t>Gender vs Q15C4</w:t>
+      </w:r>
+    </w:p>
+    <w:p>
+      <w:pPr>
+        <w:pStyle w:val="ListParagraph"/>
+      </w:pPr>
+    </w:p>
+    <w:p>
+      <w:pPr>
+        <w:ind w:left="360"/>
+      </w:pPr>
+      <w:r>
+        <w:t>Ho: There is no difference between male and female in terms of their opinion of responsibility of manufacturer for the reduction of plastic waste.</w:t>
+      </w:r>
+    </w:p>
+    <w:p>
+      <w:pPr>
+        <w:ind w:left="360"/>
+      </w:pPr>
+    </w:p>
+    <w:p>
+      <w:pPr>
+        <w:ind w:left="360"/>
+      </w:pPr>
+      <w:r>
+        <w:t>P value = 0.</w:t>
+      </w:r>
+      <w:r>
+        <w:t>8317</w:t>
+      </w:r>
+    </w:p>
+    <w:p/>
+    <w:p>
+      <w:pPr>
+        <w:ind w:left="360"/>
+      </w:pPr>
+      <w:r>
+        <w:t>We failed to reject Ho</w:t>
       </w:r>
     </w:p>
     <w:p/>
@@ -336,14 +320,7 @@
           <w:b/>
           <w:bCs/>
         </w:rPr>
-        <w:t>Gender vs Q15C</w:t>
-      </w:r>
-      <w:r>
-        <w:rPr>
-          <w:b/>
-          <w:bCs/>
-        </w:rPr>
-        <w:t>3</w:t>
+        <w:t>Gender vs Q15C3</w:t>
       </w:r>
     </w:p>
     <w:p>
@@ -371,16 +348,19 @@
         <w:ind w:left="360"/>
       </w:pPr>
       <w:r>
-        <w:t>P value = 0.001452</w:t>
-      </w:r>
-    </w:p>
-    <w:p/>
-    <w:p>
-      <w:pPr>
-        <w:ind w:left="360"/>
-      </w:pPr>
-      <w:r>
-        <w:t xml:space="preserve">P is low null must go. </w:t>
+        <w:t>P value = 0.</w:t>
+      </w:r>
+      <w:r>
+        <w:t>6041</w:t>
+      </w:r>
+    </w:p>
+    <w:p/>
+    <w:p>
+      <w:pPr>
+        <w:ind w:left="360"/>
+      </w:pPr>
+      <w:r>
+        <w:t>We failed to reject Ho</w:t>
       </w:r>
     </w:p>
     <w:p/>
@@ -402,51 +382,41 @@
           <w:b/>
           <w:bCs/>
         </w:rPr>
-        <w:t>Gender vs Q15C</w:t>
-      </w:r>
-      <w:r>
-        <w:rPr>
-          <w:b/>
-          <w:bCs/>
-        </w:rPr>
-        <w:t>2</w:t>
-      </w:r>
-    </w:p>
-    <w:p>
-      <w:pPr>
-        <w:pStyle w:val="ListParagraph"/>
-      </w:pPr>
-    </w:p>
-    <w:p>
-      <w:pPr>
-        <w:ind w:left="360"/>
-      </w:pPr>
-      <w:r>
-        <w:t xml:space="preserve">Ho: There is no difference between male and female in terms of their opinion of responsibility of </w:t>
-      </w:r>
-      <w:r>
-        <w:t>functional agencies</w:t>
-      </w:r>
-      <w:r>
-        <w:t xml:space="preserve"> for the reduction of plastic waste.</w:t>
-      </w:r>
-    </w:p>
-    <w:p/>
-    <w:p>
-      <w:pPr>
-        <w:ind w:left="360"/>
-      </w:pPr>
-      <w:r>
-        <w:t>P value = 0.001452</w:t>
-      </w:r>
-    </w:p>
-    <w:p/>
-    <w:p>
-      <w:pPr>
-        <w:ind w:left="360"/>
-      </w:pPr>
-      <w:r>
-        <w:t xml:space="preserve">P is low null must go. </w:t>
+        <w:t>Gender vs Q15C2</w:t>
+      </w:r>
+    </w:p>
+    <w:p>
+      <w:pPr>
+        <w:pStyle w:val="ListParagraph"/>
+      </w:pPr>
+    </w:p>
+    <w:p>
+      <w:pPr>
+        <w:ind w:left="360"/>
+      </w:pPr>
+      <w:r>
+        <w:t>Ho: There is no difference between male and female in terms of their opinion of responsibility of functional agencies for the reduction of plastic waste.</w:t>
+      </w:r>
+    </w:p>
+    <w:p/>
+    <w:p>
+      <w:pPr>
+        <w:ind w:left="360"/>
+      </w:pPr>
+      <w:r>
+        <w:t>P value = 0.</w:t>
+      </w:r>
+      <w:r>
+        <w:t>5194</w:t>
+      </w:r>
+    </w:p>
+    <w:p/>
+    <w:p>
+      <w:pPr>
+        <w:ind w:left="360"/>
+      </w:pPr>
+      <w:r>
+        <w:t>We failed to reject Ho</w:t>
       </w:r>
     </w:p>
     <w:p>
@@ -496,9 +466,31 @@
       <w:pPr>
         <w:ind w:left="360"/>
       </w:pPr>
-      <w:r>
-        <w:t>P low null go</w:t>
-      </w:r>
+    </w:p>
+    <w:p>
+      <w:pPr>
+        <w:ind w:left="360"/>
+      </w:pPr>
+      <w:r>
+        <w:t>P</w:t>
+      </w:r>
+      <w:r>
+        <w:t xml:space="preserve"> value</w:t>
+      </w:r>
+      <w:r>
+        <w:t xml:space="preserve"> low null</w:t>
+      </w:r>
+      <w:r>
+        <w:t xml:space="preserve"> </w:t>
+      </w:r>
+      <w:proofErr w:type="gramStart"/>
+      <w:r>
+        <w:t xml:space="preserve">must </w:t>
+      </w:r>
+      <w:r>
+        <w:t xml:space="preserve"> go</w:t>
+      </w:r>
+      <w:proofErr w:type="gramEnd"/>
     </w:p>
     <w:p>
       <w:pPr>
@@ -540,23 +532,23 @@
         <w:ind w:left="360"/>
       </w:pPr>
       <w:r>
-        <w:t xml:space="preserve">H0: </w:t>
-      </w:r>
-      <w:r>
-        <w:t>There is no difference in the male and female in terms of Use life-long bags to avoid disposable plastic bags</w:t>
-      </w:r>
-    </w:p>
-    <w:p>
-      <w:pPr>
-        <w:ind w:left="360"/>
-      </w:pPr>
-    </w:p>
-    <w:p>
-      <w:pPr>
-        <w:ind w:left="360"/>
-      </w:pPr>
-      <w:r>
-        <w:t>p very small Null go</w:t>
+        <w:t>H0: There is no difference in the male and female in terms of Use life-long bags to avoid disposable plastic bags</w:t>
+      </w:r>
+    </w:p>
+    <w:p>
+      <w:pPr>
+        <w:ind w:left="360"/>
+      </w:pPr>
+    </w:p>
+    <w:p>
+      <w:pPr>
+        <w:ind w:left="360"/>
+      </w:pPr>
+      <w:r>
+        <w:t>P is low null must go.</w:t>
+      </w:r>
+      <w:r>
+        <w:t xml:space="preserve"> </w:t>
       </w:r>
     </w:p>
     <w:p>
@@ -596,14 +588,7 @@
           <w:b/>
           <w:bCs/>
         </w:rPr>
-        <w:t>Gender vs Q17P</w:t>
-      </w:r>
-      <w:r>
-        <w:rPr>
-          <w:b/>
-          <w:bCs/>
-        </w:rPr>
-        <w:t>5</w:t>
+        <w:t>Gender vs Q17P5</w:t>
       </w:r>
     </w:p>
     <w:p>
@@ -629,7 +614,20 @@
         <w:ind w:left="360"/>
       </w:pPr>
       <w:r>
-        <w:t>P low null go</w:t>
+        <w:lastRenderedPageBreak/>
+        <w:t>P</w:t>
+      </w:r>
+      <w:r>
+        <w:t xml:space="preserve"> is</w:t>
+      </w:r>
+      <w:r>
+        <w:t xml:space="preserve"> low null</w:t>
+      </w:r>
+      <w:r>
+        <w:t xml:space="preserve"> must</w:t>
+      </w:r>
+      <w:r>
+        <w:t xml:space="preserve"> go</w:t>
       </w:r>
     </w:p>
     <w:p>
@@ -672,6 +670,37 @@
     </w:p>
     <w:p>
       <w:pPr>
+        <w:ind w:left="360"/>
+      </w:pPr>
+      <w:r>
+        <w:t>P value – 0.546</w:t>
+      </w:r>
+    </w:p>
+    <w:p>
+      <w:pPr>
+        <w:ind w:left="360"/>
+      </w:pPr>
+    </w:p>
+    <w:p>
+      <w:pPr>
+        <w:ind w:left="360"/>
+      </w:pPr>
+      <w:r>
+        <w:t>We failed to reject Ho</w:t>
+      </w:r>
+    </w:p>
+    <w:p>
+      <w:pPr>
+        <w:ind w:left="360"/>
+      </w:pPr>
+    </w:p>
+    <w:p>
+      <w:pPr>
+        <w:ind w:left="360"/>
+      </w:pPr>
+    </w:p>
+    <w:p>
+      <w:pPr>
         <w:pStyle w:val="ListParagraph"/>
         <w:numPr>
           <w:ilvl w:val="0"/>
@@ -693,6 +722,9 @@
     <w:p>
       <w:pPr>
         <w:ind w:left="360"/>
+        <w:rPr>
+          <w:rFonts w:ascii="MS Gothic" w:eastAsia="MS Gothic" w:hAnsi="MS Gothic" w:cs="MS Gothic"/>
+        </w:rPr>
       </w:pPr>
       <w:r>
         <w:t xml:space="preserve">Ho: </w:t>
@@ -715,6 +747,32 @@
     </w:p>
     <w:p>
       <w:pPr>
+        <w:ind w:left="360"/>
+      </w:pPr>
+      <w:r>
+        <w:t>P value – 0.6941</w:t>
+      </w:r>
+    </w:p>
+    <w:p>
+      <w:pPr>
+        <w:ind w:left="360"/>
+      </w:pPr>
+    </w:p>
+    <w:p>
+      <w:pPr>
+        <w:ind w:left="360"/>
+      </w:pPr>
+      <w:r>
+        <w:t>We failed to reject Ho</w:t>
+      </w:r>
+    </w:p>
+    <w:p>
+      <w:pPr>
+        <w:ind w:left="360"/>
+      </w:pPr>
+    </w:p>
+    <w:p>
+      <w:pPr>
         <w:pStyle w:val="ListParagraph"/>
         <w:numPr>
           <w:ilvl w:val="0"/>
@@ -738,10 +796,33 @@
         <w:ind w:left="360"/>
       </w:pPr>
       <w:r>
-        <w:t xml:space="preserve">Ho: There is no difference between the male and female in terms of their </w:t>
-      </w:r>
-      <w:r>
-        <w:t>following rules if their workplace or schools set regulations related to it.</w:t>
+        <w:t>Ho: There is no difference between the male and female in terms of their following rules if their workplace or schools set regulations related to it.</w:t>
+      </w:r>
+    </w:p>
+    <w:p>
+      <w:pPr>
+        <w:ind w:left="360"/>
+      </w:pPr>
+    </w:p>
+    <w:p>
+      <w:pPr>
+        <w:ind w:left="360"/>
+      </w:pPr>
+      <w:r>
+        <w:t>P value – 0.2396</w:t>
+      </w:r>
+    </w:p>
+    <w:p>
+      <w:pPr>
+        <w:ind w:left="360"/>
+      </w:pPr>
+    </w:p>
+    <w:p>
+      <w:pPr>
+        <w:ind w:left="360"/>
+      </w:pPr>
+      <w:r>
+        <w:t>We failed to reject Ho</w:t>
       </w:r>
     </w:p>
     <w:p>
@@ -786,6 +867,32 @@
       <w:pPr>
         <w:ind w:left="360"/>
       </w:pPr>
+      <w:r>
+        <w:t>P value – 0.2935</w:t>
+      </w:r>
+    </w:p>
+    <w:p>
+      <w:pPr>
+        <w:ind w:left="360"/>
+      </w:pPr>
+    </w:p>
+    <w:p>
+      <w:pPr>
+        <w:ind w:left="360"/>
+      </w:pPr>
+      <w:r>
+        <w:t>We failed to reject Ho</w:t>
+      </w:r>
+    </w:p>
+    <w:p>
+      <w:pPr>
+        <w:ind w:left="360"/>
+      </w:pPr>
+    </w:p>
+    <w:p>
+      <w:pPr>
+        <w:ind w:left="360"/>
+      </w:pPr>
     </w:p>
     <w:p>
       <w:pPr>
@@ -839,6 +946,32 @@
       <w:pPr>
         <w:ind w:left="360"/>
       </w:pPr>
+      <w:r>
+        <w:t xml:space="preserve">P value – is very low </w:t>
+      </w:r>
+    </w:p>
+    <w:p>
+      <w:pPr>
+        <w:ind w:left="360"/>
+      </w:pPr>
+    </w:p>
+    <w:p>
+      <w:pPr>
+        <w:ind w:left="360"/>
+      </w:pPr>
+      <w:r>
+        <w:t>We failed to reject Ho</w:t>
+      </w:r>
+    </w:p>
+    <w:p>
+      <w:pPr>
+        <w:ind w:left="360"/>
+      </w:pPr>
+    </w:p>
+    <w:p>
+      <w:pPr>
+        <w:ind w:left="360"/>
+      </w:pPr>
     </w:p>
     <w:p>
       <w:pPr>
@@ -877,27 +1010,44 @@
         <w:ind w:left="360"/>
       </w:pPr>
       <w:r>
-        <w:t xml:space="preserve">H0: There is no difference in the male and female in terms of refusing single used plastics because of their </w:t>
-      </w:r>
-      <w:r>
-        <w:t>environment</w:t>
-      </w:r>
-      <w:r>
-        <w:t xml:space="preserve"> concern.</w:t>
-      </w:r>
-    </w:p>
-    <w:p>
-      <w:pPr>
-        <w:ind w:left="360"/>
-      </w:pPr>
-    </w:p>
-    <w:p>
-      <w:pPr>
-        <w:ind w:left="360"/>
-      </w:pPr>
-      <w:r>
-        <w:t>P low null go</w:t>
-      </w:r>
+        <w:t>H0: There is no difference in the male and female in terms of refusing single used plastics because of their environment concern.</w:t>
+      </w:r>
+    </w:p>
+    <w:p>
+      <w:pPr>
+        <w:ind w:left="360"/>
+      </w:pPr>
+    </w:p>
+    <w:p>
+      <w:pPr>
+        <w:ind w:left="360"/>
+      </w:pPr>
+      <w:r>
+        <w:t xml:space="preserve">P value – is very low </w:t>
+      </w:r>
+    </w:p>
+    <w:p>
+      <w:pPr>
+        <w:ind w:left="360"/>
+      </w:pPr>
+    </w:p>
+    <w:p>
+      <w:pPr>
+        <w:ind w:left="360"/>
+      </w:pPr>
+      <w:r>
+        <w:t>We failed to reject Ho</w:t>
+      </w:r>
+    </w:p>
+    <w:p>
+      <w:pPr>
+        <w:ind w:left="360"/>
+      </w:pPr>
+    </w:p>
+    <w:p>
+      <w:pPr>
+        <w:ind w:left="360"/>
+      </w:pPr>
     </w:p>
     <w:p>
       <w:pPr>
@@ -939,6 +1089,37 @@
     </w:p>
     <w:p>
       <w:pPr>
+        <w:ind w:left="360"/>
+      </w:pPr>
+      <w:r>
+        <w:t>P value – 0.75</w:t>
+      </w:r>
+    </w:p>
+    <w:p>
+      <w:pPr>
+        <w:ind w:left="360"/>
+      </w:pPr>
+    </w:p>
+    <w:p>
+      <w:pPr>
+        <w:ind w:left="360"/>
+      </w:pPr>
+      <w:r>
+        <w:t>We failed to reject Ho</w:t>
+      </w:r>
+    </w:p>
+    <w:p>
+      <w:pPr>
+        <w:ind w:left="360"/>
+      </w:pPr>
+    </w:p>
+    <w:p>
+      <w:pPr>
+        <w:ind w:left="360"/>
+      </w:pPr>
+    </w:p>
+    <w:p>
+      <w:pPr>
         <w:pStyle w:val="ListParagraph"/>
         <w:numPr>
           <w:ilvl w:val="0"/>
@@ -972,6 +1153,32 @@
     </w:p>
     <w:p>
       <w:pPr>
+        <w:ind w:left="360"/>
+      </w:pPr>
+      <w:r>
+        <w:t>P value – 0.6859</w:t>
+      </w:r>
+    </w:p>
+    <w:p>
+      <w:pPr>
+        <w:ind w:left="360"/>
+      </w:pPr>
+    </w:p>
+    <w:p>
+      <w:pPr>
+        <w:ind w:left="360"/>
+      </w:pPr>
+      <w:r>
+        <w:t>We failed to reject Ho</w:t>
+      </w:r>
+    </w:p>
+    <w:p>
+      <w:pPr>
+        <w:ind w:left="360"/>
+      </w:pPr>
+    </w:p>
+    <w:p>
+      <w:pPr>
         <w:pStyle w:val="ListParagraph"/>
         <w:numPr>
           <w:ilvl w:val="0"/>
@@ -1007,6 +1214,27 @@
       <w:pPr>
         <w:ind w:left="360"/>
       </w:pPr>
+      <w:r>
+        <w:t>P value – 0.179</w:t>
+      </w:r>
+    </w:p>
+    <w:p>
+      <w:pPr>
+        <w:ind w:left="360"/>
+      </w:pPr>
+    </w:p>
+    <w:p>
+      <w:pPr>
+        <w:ind w:left="360"/>
+      </w:pPr>
+      <w:r>
+        <w:t>We failed to reject Ho</w:t>
+      </w:r>
+    </w:p>
+    <w:p>
+      <w:pPr>
+        <w:ind w:left="360"/>
+      </w:pPr>
     </w:p>
     <w:p>
       <w:pPr>
@@ -1048,6 +1276,32 @@
     </w:p>
     <w:p>
       <w:pPr>
+        <w:ind w:left="360"/>
+      </w:pPr>
+      <w:r>
+        <w:t>P value – 0.5615</w:t>
+      </w:r>
+    </w:p>
+    <w:p>
+      <w:pPr>
+        <w:ind w:left="360"/>
+      </w:pPr>
+    </w:p>
+    <w:p>
+      <w:pPr>
+        <w:ind w:left="360"/>
+      </w:pPr>
+      <w:r>
+        <w:t>We failed to reject Ho</w:t>
+      </w:r>
+    </w:p>
+    <w:p>
+      <w:pPr>
+        <w:ind w:left="360"/>
+      </w:pPr>
+    </w:p>
+    <w:p>
+      <w:pPr>
         <w:pStyle w:val="ListParagraph"/>
         <w:numPr>
           <w:ilvl w:val="0"/>
@@ -1081,6 +1335,32 @@
     </w:p>
     <w:p>
       <w:pPr>
+        <w:ind w:left="360"/>
+      </w:pPr>
+      <w:r>
+        <w:t>P value – 0.1075</w:t>
+      </w:r>
+    </w:p>
+    <w:p>
+      <w:pPr>
+        <w:ind w:left="360"/>
+      </w:pPr>
+    </w:p>
+    <w:p>
+      <w:pPr>
+        <w:ind w:left="360"/>
+      </w:pPr>
+      <w:r>
+        <w:t>We failed to reject Ho</w:t>
+      </w:r>
+    </w:p>
+    <w:p>
+      <w:pPr>
+        <w:ind w:left="360"/>
+      </w:pPr>
+    </w:p>
+    <w:p>
+      <w:pPr>
         <w:pStyle w:val="ListParagraph"/>
         <w:numPr>
           <w:ilvl w:val="0"/>
@@ -1132,7 +1412,20 @@
         <w:ind w:left="360"/>
       </w:pPr>
       <w:r>
-        <w:t>P low null go</w:t>
+        <w:t>P value – 0.8868</w:t>
+      </w:r>
+    </w:p>
+    <w:p>
+      <w:pPr>
+        <w:ind w:left="360"/>
+      </w:pPr>
+    </w:p>
+    <w:p>
+      <w:pPr>
+        <w:ind w:left="360"/>
+      </w:pPr>
+      <w:r>
+        <w:t>We failed to reject Ho</w:t>
       </w:r>
     </w:p>
     <w:p>
@@ -1164,14 +1457,7 @@
           <w:b/>
           <w:bCs/>
         </w:rPr>
-        <w:t>2C</w:t>
-      </w:r>
-      <w:r>
-        <w:rPr>
-          <w:b/>
-          <w:bCs/>
-        </w:rPr>
-        <w:t>2</w:t>
+        <w:t>2C2</w:t>
       </w:r>
     </w:p>
     <w:p>
@@ -1212,7 +1498,20 @@
         <w:ind w:left="360"/>
       </w:pPr>
       <w:r>
-        <w:t>P low null go</w:t>
+        <w:t>P value – 0.3016</w:t>
+      </w:r>
+    </w:p>
+    <w:p>
+      <w:pPr>
+        <w:ind w:left="360"/>
+      </w:pPr>
+    </w:p>
+    <w:p>
+      <w:pPr>
+        <w:ind w:left="360"/>
+      </w:pPr>
+      <w:r>
+        <w:t>We failed to reject Ho</w:t>
       </w:r>
     </w:p>
     <w:p>
@@ -1238,37 +1537,41 @@
           <w:b/>
           <w:bCs/>
         </w:rPr>
-        <w:t xml:space="preserve">Gender vs </w:t>
-      </w:r>
-      <w:r>
-        <w:rPr>
-          <w:b/>
-          <w:bCs/>
-        </w:rPr>
-        <w:t>Q5K4</w:t>
-      </w:r>
-    </w:p>
-    <w:p>
-      <w:pPr>
-        <w:ind w:left="360"/>
-      </w:pPr>
-      <w:r>
-        <w:t xml:space="preserve">Ho: </w:t>
-      </w:r>
-      <w:r>
-        <w:t xml:space="preserve">There is no difference in the male and female in terms of sources of plastics impacting health may </w:t>
-      </w:r>
-      <w:r>
-        <w:t>come</w:t>
-      </w:r>
-      <w:r>
-        <w:t xml:space="preserve"> from </w:t>
-      </w:r>
-      <w:r>
-        <w:t>soil</w:t>
-      </w:r>
-      <w:r>
-        <w:t>.</w:t>
+        <w:t>Gender vs Q5K4</w:t>
+      </w:r>
+    </w:p>
+    <w:p>
+      <w:pPr>
+        <w:ind w:left="360"/>
+      </w:pPr>
+      <w:r>
+        <w:t>Ho: There is no difference in the male and female in terms of sources of plastics impacting health may come from soil.</w:t>
+      </w:r>
+    </w:p>
+    <w:p>
+      <w:pPr>
+        <w:ind w:left="360"/>
+      </w:pPr>
+    </w:p>
+    <w:p>
+      <w:pPr>
+        <w:ind w:left="360"/>
+      </w:pPr>
+      <w:r>
+        <w:t>P value – 0.2163</w:t>
+      </w:r>
+    </w:p>
+    <w:p>
+      <w:pPr>
+        <w:ind w:left="360"/>
+      </w:pPr>
+    </w:p>
+    <w:p>
+      <w:pPr>
+        <w:ind w:left="360"/>
+      </w:pPr>
+      <w:r>
+        <w:t>We failed to reject Ho</w:t>
       </w:r>
     </w:p>
     <w:p>
@@ -1308,13 +1611,34 @@
         <w:ind w:left="360"/>
       </w:pPr>
       <w:r>
-        <w:t>Ho: There is no difference in the male and female in terms of sources of plastics impacting health may come from</w:t>
-      </w:r>
-      <w:r>
-        <w:t xml:space="preserve"> cloth</w:t>
-      </w:r>
-      <w:r>
-        <w:t>.</w:t>
+        <w:t>Ho: There is no difference in the male and female in terms of sources of plastics impacting health may come from cloth.</w:t>
+      </w:r>
+    </w:p>
+    <w:p>
+      <w:pPr>
+        <w:ind w:left="360"/>
+      </w:pPr>
+    </w:p>
+    <w:p>
+      <w:pPr>
+        <w:ind w:left="360"/>
+      </w:pPr>
+      <w:r>
+        <w:t>P value – 0.9899</w:t>
+      </w:r>
+    </w:p>
+    <w:p>
+      <w:pPr>
+        <w:ind w:left="360"/>
+      </w:pPr>
+    </w:p>
+    <w:p>
+      <w:pPr>
+        <w:ind w:left="360"/>
+      </w:pPr>
+      <w:r>
+        <w:lastRenderedPageBreak/>
+        <w:t>We failed to reject Ho</w:t>
       </w:r>
     </w:p>
     <w:p>
@@ -1348,6 +1672,28 @@
       </w:pPr>
       <w:r>
         <w:t>Ho: There is no difference in the male and female in terms of sources of plastics impacting health may come from drinking water.</w:t>
+      </w:r>
+    </w:p>
+    <w:p/>
+    <w:p>
+      <w:pPr>
+        <w:ind w:left="360"/>
+      </w:pPr>
+      <w:r>
+        <w:t>P value – 0.9286</w:t>
+      </w:r>
+    </w:p>
+    <w:p>
+      <w:pPr>
+        <w:ind w:left="360"/>
+      </w:pPr>
+    </w:p>
+    <w:p>
+      <w:pPr>
+        <w:ind w:left="360"/>
+      </w:pPr>
+      <w:r>
+        <w:t>We failed to reject Ho</w:t>
       </w:r>
     </w:p>
     <w:p/>
@@ -1386,8 +1732,6 @@
           <w:szCs w:val="28"/>
         </w:rPr>
       </w:pPr>
-      <w:bookmarkStart w:id="0" w:name="_GoBack"/>
-      <w:bookmarkEnd w:id="0"/>
     </w:p>
     <w:p>
       <w:pPr>
@@ -1421,13 +1765,1211 @@
       <w:pPr>
         <w:ind w:left="720"/>
       </w:pPr>
-      <w:r>
-        <w:t>P value = 0.001452</w:t>
-      </w:r>
+    </w:p>
+    <w:p>
+      <w:pPr>
+        <w:ind w:left="360"/>
+      </w:pPr>
+      <w:r>
+        <w:t>P value – is very low null must go.</w:t>
+      </w:r>
+    </w:p>
+    <w:p>
+      <w:pPr>
+        <w:ind w:left="360"/>
+      </w:pPr>
     </w:p>
     <w:p>
       <w:pPr>
         <w:ind w:left="720"/>
+      </w:pPr>
+    </w:p>
+    <w:p>
+      <w:pPr>
+        <w:pStyle w:val="ListParagraph"/>
+        <w:rPr>
+          <w:b/>
+          <w:bCs/>
+        </w:rPr>
+      </w:pPr>
+    </w:p>
+    <w:p>
+      <w:pPr>
+        <w:pStyle w:val="ListParagraph"/>
+        <w:numPr>
+          <w:ilvl w:val="0"/>
+          <w:numId w:val="4"/>
+        </w:numPr>
+        <w:rPr>
+          <w:b/>
+          <w:bCs/>
+        </w:rPr>
+      </w:pPr>
+      <w:r>
+        <w:rPr>
+          <w:b/>
+          <w:bCs/>
+        </w:rPr>
+        <w:t>Education</w:t>
+      </w:r>
+      <w:r>
+        <w:rPr>
+          <w:b/>
+          <w:bCs/>
+        </w:rPr>
+        <w:t xml:space="preserve"> vs Q18I2</w:t>
+      </w:r>
+    </w:p>
+    <w:p>
+      <w:pPr>
+        <w:pStyle w:val="ListParagraph"/>
+      </w:pPr>
+    </w:p>
+    <w:p>
+      <w:pPr>
+        <w:ind w:left="360"/>
+      </w:pPr>
+      <w:r>
+        <w:t>Ho: There is no difference in the School passed, graduated and post graduated in terms of their intension to reuse plastic items</w:t>
+      </w:r>
+    </w:p>
+    <w:p/>
+    <w:p>
+      <w:pPr>
+        <w:ind w:left="360"/>
+      </w:pPr>
+      <w:r>
+        <w:t>P value – is very low null must go.</w:t>
+      </w:r>
+    </w:p>
+    <w:p>
+      <w:pPr>
+        <w:ind w:left="360"/>
+      </w:pPr>
+    </w:p>
+    <w:p>
+      <w:pPr>
+        <w:ind w:left="360"/>
+      </w:pPr>
+    </w:p>
+    <w:p>
+      <w:pPr>
+        <w:pStyle w:val="ListParagraph"/>
+        <w:numPr>
+          <w:ilvl w:val="0"/>
+          <w:numId w:val="4"/>
+        </w:numPr>
+        <w:rPr>
+          <w:b/>
+          <w:bCs/>
+        </w:rPr>
+      </w:pPr>
+      <w:r>
+        <w:rPr>
+          <w:b/>
+          <w:bCs/>
+        </w:rPr>
+        <w:t>Education</w:t>
+      </w:r>
+      <w:r>
+        <w:rPr>
+          <w:b/>
+          <w:bCs/>
+        </w:rPr>
+        <w:t xml:space="preserve"> vs Q18I3</w:t>
+      </w:r>
+    </w:p>
+    <w:p>
+      <w:pPr>
+        <w:pStyle w:val="ListParagraph"/>
+      </w:pPr>
+    </w:p>
+    <w:p>
+      <w:pPr>
+        <w:ind w:left="360"/>
+      </w:pPr>
+      <w:r>
+        <w:t xml:space="preserve">Ho: There is no difference in the School passed, graduated and post graduated in terms of their intension to reduce single use plastic waste </w:t>
+      </w:r>
+    </w:p>
+    <w:p/>
+    <w:p>
+      <w:pPr>
+        <w:ind w:left="360"/>
+      </w:pPr>
+      <w:r>
+        <w:t>P value – is very low null must go.</w:t>
+      </w:r>
+    </w:p>
+    <w:p>
+      <w:pPr>
+        <w:ind w:left="360"/>
+      </w:pPr>
+    </w:p>
+    <w:p>
+      <w:pPr>
+        <w:ind w:left="360"/>
+      </w:pPr>
+    </w:p>
+    <w:p>
+      <w:pPr>
+        <w:pStyle w:val="ListParagraph"/>
+        <w:numPr>
+          <w:ilvl w:val="0"/>
+          <w:numId w:val="4"/>
+        </w:numPr>
+        <w:rPr>
+          <w:b/>
+          <w:bCs/>
+        </w:rPr>
+      </w:pPr>
+      <w:r>
+        <w:rPr>
+          <w:b/>
+          <w:bCs/>
+        </w:rPr>
+        <w:t>Education</w:t>
+      </w:r>
+      <w:r>
+        <w:rPr>
+          <w:b/>
+          <w:bCs/>
+        </w:rPr>
+        <w:t xml:space="preserve"> vs Q15C4</w:t>
+      </w:r>
+    </w:p>
+    <w:p>
+      <w:pPr>
+        <w:pStyle w:val="ListParagraph"/>
+      </w:pPr>
+    </w:p>
+    <w:p>
+      <w:pPr>
+        <w:ind w:left="360"/>
+      </w:pPr>
+      <w:r>
+        <w:t>Ho: There is no difference in the School passed, graduated and post graduated in terms of their opinion of responsibility of manufacturer for the reduction of plastic waste.</w:t>
+      </w:r>
+    </w:p>
+    <w:p>
+      <w:pPr>
+        <w:ind w:left="360"/>
+      </w:pPr>
+    </w:p>
+    <w:p>
+      <w:pPr>
+        <w:ind w:left="360"/>
+      </w:pPr>
+    </w:p>
+    <w:p>
+      <w:pPr>
+        <w:ind w:left="360"/>
+      </w:pPr>
+      <w:r>
+        <w:lastRenderedPageBreak/>
+        <w:t>P value = 0.</w:t>
+      </w:r>
+      <w:r>
+        <w:t>000</w:t>
+      </w:r>
+      <w:r>
+        <w:t>5891</w:t>
+      </w:r>
+    </w:p>
+    <w:p/>
+    <w:p>
+      <w:pPr>
+        <w:ind w:left="360"/>
+      </w:pPr>
+      <w:r>
+        <w:t xml:space="preserve">P is low null must go. </w:t>
+      </w:r>
+    </w:p>
+    <w:p/>
+    <w:p/>
+    <w:p>
+      <w:pPr>
+        <w:pStyle w:val="ListParagraph"/>
+        <w:numPr>
+          <w:ilvl w:val="0"/>
+          <w:numId w:val="4"/>
+        </w:numPr>
+        <w:rPr>
+          <w:b/>
+          <w:bCs/>
+        </w:rPr>
+      </w:pPr>
+      <w:r>
+        <w:rPr>
+          <w:b/>
+          <w:bCs/>
+        </w:rPr>
+        <w:t>Education</w:t>
+      </w:r>
+      <w:r>
+        <w:rPr>
+          <w:b/>
+          <w:bCs/>
+        </w:rPr>
+        <w:t xml:space="preserve"> vs Q15C3</w:t>
+      </w:r>
+    </w:p>
+    <w:p>
+      <w:pPr>
+        <w:pStyle w:val="ListParagraph"/>
+      </w:pPr>
+    </w:p>
+    <w:p>
+      <w:pPr>
+        <w:ind w:left="360"/>
+      </w:pPr>
+      <w:r>
+        <w:t>Ho: There is no difference in the School passed, graduated and post graduated in terms of their opinion of responsibility of the service providers for the reduction of plastic waste.</w:t>
+      </w:r>
+    </w:p>
+    <w:p/>
+    <w:p>
+      <w:pPr>
+        <w:ind w:left="360"/>
+      </w:pPr>
+      <w:r>
+        <w:t>P value = 0.</w:t>
+      </w:r>
+      <w:r>
+        <w:t>0002261</w:t>
+      </w:r>
+    </w:p>
+    <w:p/>
+    <w:p>
+      <w:pPr>
+        <w:ind w:left="360"/>
+      </w:pPr>
+      <w:r>
+        <w:t xml:space="preserve">P is low null must go. </w:t>
+      </w:r>
+    </w:p>
+    <w:p/>
+    <w:p/>
+    <w:p>
+      <w:pPr>
+        <w:pStyle w:val="ListParagraph"/>
+        <w:numPr>
+          <w:ilvl w:val="0"/>
+          <w:numId w:val="4"/>
+        </w:numPr>
+        <w:rPr>
+          <w:b/>
+          <w:bCs/>
+        </w:rPr>
+      </w:pPr>
+      <w:r>
+        <w:rPr>
+          <w:b/>
+          <w:bCs/>
+        </w:rPr>
+        <w:t>Education</w:t>
+      </w:r>
+      <w:r>
+        <w:rPr>
+          <w:b/>
+          <w:bCs/>
+        </w:rPr>
+        <w:t xml:space="preserve"> vs Q15C2</w:t>
+      </w:r>
+    </w:p>
+    <w:p>
+      <w:pPr>
+        <w:pStyle w:val="ListParagraph"/>
+      </w:pPr>
+    </w:p>
+    <w:p>
+      <w:pPr>
+        <w:ind w:left="360"/>
+      </w:pPr>
+      <w:r>
+        <w:t>Ho: There is no difference in the School passed, graduated and post graduated in terms of their opinion of responsibility of functional agencies for the reduction of plastic waste.</w:t>
+      </w:r>
+    </w:p>
+    <w:p/>
+    <w:p>
+      <w:pPr>
+        <w:ind w:left="360"/>
+      </w:pPr>
+      <w:r>
+        <w:t>P value = 0.</w:t>
+      </w:r>
+      <w:r>
+        <w:t>327</w:t>
+      </w:r>
+    </w:p>
+    <w:p/>
+    <w:p>
+      <w:pPr>
+        <w:ind w:left="360"/>
+      </w:pPr>
+      <w:r>
+        <w:t>We failed to reject H0.</w:t>
+      </w:r>
+    </w:p>
+    <w:p>
+      <w:pPr>
+        <w:ind w:left="360"/>
+      </w:pPr>
+    </w:p>
+    <w:p>
+      <w:pPr>
+        <w:pStyle w:val="ListParagraph"/>
+        <w:numPr>
+          <w:ilvl w:val="0"/>
+          <w:numId w:val="4"/>
+        </w:numPr>
+        <w:rPr>
+          <w:b/>
+          <w:bCs/>
+        </w:rPr>
+      </w:pPr>
+      <w:r>
+        <w:rPr>
+          <w:b/>
+          <w:bCs/>
+        </w:rPr>
+        <w:t>Education</w:t>
+      </w:r>
+      <w:r>
+        <w:rPr>
+          <w:b/>
+          <w:bCs/>
+        </w:rPr>
+        <w:t xml:space="preserve"> vs Q17P4</w:t>
+      </w:r>
+    </w:p>
+    <w:p>
+      <w:pPr>
+        <w:pStyle w:val="ListParagraph"/>
+      </w:pPr>
+    </w:p>
+    <w:p>
+      <w:pPr>
+        <w:ind w:left="360"/>
+      </w:pPr>
+      <w:r>
+        <w:t>H0: There is no difference in the School passed, graduated and post graduated in terms of reducing the amount of plastic used</w:t>
+      </w:r>
+    </w:p>
+    <w:p>
+      <w:pPr>
+        <w:ind w:left="360"/>
+      </w:pPr>
+    </w:p>
+    <w:p>
+      <w:pPr>
+        <w:ind w:left="360"/>
+      </w:pPr>
+      <w:r>
+        <w:t xml:space="preserve">P </w:t>
+      </w:r>
+      <w:r>
+        <w:t xml:space="preserve">is </w:t>
+      </w:r>
+      <w:r>
+        <w:t>low null</w:t>
+      </w:r>
+      <w:r>
+        <w:t xml:space="preserve"> must</w:t>
+      </w:r>
+      <w:r>
+        <w:t xml:space="preserve"> go</w:t>
+      </w:r>
+    </w:p>
+    <w:p>
+      <w:pPr>
+        <w:ind w:left="360"/>
+      </w:pPr>
+    </w:p>
+    <w:p>
+      <w:pPr>
+        <w:ind w:left="360"/>
+      </w:pPr>
+    </w:p>
+    <w:p>
+      <w:pPr>
+        <w:pStyle w:val="ListParagraph"/>
+        <w:numPr>
+          <w:ilvl w:val="0"/>
+          <w:numId w:val="4"/>
+        </w:numPr>
+        <w:rPr>
+          <w:b/>
+          <w:bCs/>
+        </w:rPr>
+      </w:pPr>
+      <w:r>
+        <w:rPr>
+          <w:b/>
+          <w:bCs/>
+        </w:rPr>
+        <w:t>Education</w:t>
+      </w:r>
+      <w:r>
+        <w:rPr>
+          <w:b/>
+          <w:bCs/>
+        </w:rPr>
+        <w:t xml:space="preserve"> vs Q17P3 </w:t>
+      </w:r>
+    </w:p>
+    <w:p>
+      <w:pPr>
+        <w:pStyle w:val="ListParagraph"/>
+      </w:pPr>
+    </w:p>
+    <w:p>
+      <w:pPr>
+        <w:ind w:left="360"/>
+      </w:pPr>
+      <w:r>
+        <w:t>H0: There is no difference in the School passed, graduated and post graduated in terms of Use life-long bags to avoid disposable plastic bags</w:t>
+      </w:r>
+    </w:p>
+    <w:p>
+      <w:pPr>
+        <w:ind w:left="360"/>
+      </w:pPr>
+    </w:p>
+    <w:p>
+      <w:pPr>
+        <w:ind w:left="360"/>
+      </w:pPr>
+      <w:r>
+        <w:t>P is low null must go</w:t>
+      </w:r>
+    </w:p>
+    <w:p>
+      <w:pPr>
+        <w:ind w:left="360"/>
+      </w:pPr>
+    </w:p>
+    <w:p>
+      <w:pPr>
+        <w:ind w:left="360"/>
+      </w:pPr>
+    </w:p>
+    <w:p>
+      <w:pPr>
+        <w:ind w:left="360"/>
+      </w:pPr>
+    </w:p>
+    <w:p>
+      <w:pPr>
+        <w:ind w:left="360"/>
+      </w:pPr>
+    </w:p>
+    <w:p>
+      <w:pPr>
+        <w:ind w:left="360"/>
+      </w:pPr>
+    </w:p>
+    <w:p>
+      <w:pPr>
+        <w:ind w:left="360"/>
+      </w:pPr>
+    </w:p>
+    <w:p>
+      <w:pPr>
+        <w:pStyle w:val="ListParagraph"/>
+        <w:numPr>
+          <w:ilvl w:val="0"/>
+          <w:numId w:val="4"/>
+        </w:numPr>
+        <w:rPr>
+          <w:b/>
+          <w:bCs/>
+        </w:rPr>
+      </w:pPr>
+      <w:r>
+        <w:rPr>
+          <w:b/>
+          <w:bCs/>
+        </w:rPr>
+        <w:lastRenderedPageBreak/>
+        <w:t>Education</w:t>
+      </w:r>
+      <w:r>
+        <w:rPr>
+          <w:b/>
+          <w:bCs/>
+        </w:rPr>
+        <w:t xml:space="preserve"> vs Q17P5</w:t>
+      </w:r>
+    </w:p>
+    <w:p>
+      <w:pPr>
+        <w:pStyle w:val="ListParagraph"/>
+      </w:pPr>
+    </w:p>
+    <w:p>
+      <w:pPr>
+        <w:ind w:left="360"/>
+      </w:pPr>
+      <w:r>
+        <w:t>H0: There is no difference in the School passed, graduated and post graduated in terms of Encouraging people around to minimize the discharge of plastic waste into the environment</w:t>
+      </w:r>
+    </w:p>
+    <w:p>
+      <w:pPr>
+        <w:ind w:left="360"/>
+      </w:pPr>
+    </w:p>
+    <w:p>
+      <w:pPr>
+        <w:ind w:left="360"/>
+      </w:pPr>
+      <w:r>
+        <w:t>P is low null must go</w:t>
+      </w:r>
+    </w:p>
+    <w:p>
+      <w:pPr>
+        <w:ind w:left="360"/>
+      </w:pPr>
+    </w:p>
+    <w:p>
+      <w:pPr>
+        <w:pStyle w:val="ListParagraph"/>
+        <w:numPr>
+          <w:ilvl w:val="0"/>
+          <w:numId w:val="4"/>
+        </w:numPr>
+        <w:rPr>
+          <w:b/>
+          <w:bCs/>
+        </w:rPr>
+      </w:pPr>
+      <w:r>
+        <w:rPr>
+          <w:b/>
+          <w:bCs/>
+        </w:rPr>
+        <w:t>Education</w:t>
+      </w:r>
+      <w:r>
+        <w:rPr>
+          <w:b/>
+          <w:bCs/>
+        </w:rPr>
+        <w:t xml:space="preserve"> vs Q11C2</w:t>
+      </w:r>
+    </w:p>
+    <w:p>
+      <w:pPr>
+        <w:ind w:left="360"/>
+      </w:pPr>
+      <w:r>
+        <w:t>Ho: There is no difference in the School passed, graduated and post graduated in terms of follow suit if their neighborhood use alternative to the plastics</w:t>
+      </w:r>
+    </w:p>
+    <w:p>
+      <w:pPr>
+        <w:ind w:left="360"/>
+      </w:pPr>
+    </w:p>
+    <w:p>
+      <w:pPr>
+        <w:ind w:left="360"/>
+      </w:pPr>
+      <w:r>
+        <w:t>P value = 0.9761</w:t>
+      </w:r>
+    </w:p>
+    <w:p/>
+    <w:p>
+      <w:pPr>
+        <w:ind w:left="360"/>
+      </w:pPr>
+      <w:r>
+        <w:t>We failed to reject H0.</w:t>
+      </w:r>
+    </w:p>
+    <w:p>
+      <w:pPr>
+        <w:ind w:left="360"/>
+      </w:pPr>
+    </w:p>
+    <w:p>
+      <w:pPr>
+        <w:pStyle w:val="ListParagraph"/>
+        <w:numPr>
+          <w:ilvl w:val="0"/>
+          <w:numId w:val="4"/>
+        </w:numPr>
+        <w:rPr>
+          <w:b/>
+          <w:bCs/>
+        </w:rPr>
+      </w:pPr>
+      <w:r>
+        <w:rPr>
+          <w:b/>
+          <w:bCs/>
+        </w:rPr>
+        <w:t>Education</w:t>
+      </w:r>
+      <w:r>
+        <w:rPr>
+          <w:b/>
+          <w:bCs/>
+        </w:rPr>
+        <w:t xml:space="preserve"> vs Q11C4</w:t>
+      </w:r>
+    </w:p>
+    <w:p>
+      <w:pPr>
+        <w:ind w:left="360"/>
+      </w:pPr>
+      <w:r>
+        <w:t xml:space="preserve">Ho: </w:t>
+      </w:r>
+      <w:r>
+        <w:t>There is no difference in the males and female in using alternative to plastics if shops offers.</w:t>
+      </w:r>
+      <w:r>
+        <w:rPr>
+          <w:rFonts w:ascii="MS Gothic" w:eastAsia="MS Gothic" w:hAnsi="MS Gothic" w:cs="MS Gothic" w:hint="eastAsia"/>
+        </w:rPr>
+        <w:t> +</w:t>
+      </w:r>
+    </w:p>
+    <w:p>
+      <w:pPr>
+        <w:ind w:left="360"/>
+      </w:pPr>
+    </w:p>
+    <w:p>
+      <w:pPr>
+        <w:ind w:left="360"/>
+      </w:pPr>
+      <w:r>
+        <w:t>P value = 0.648</w:t>
+      </w:r>
+    </w:p>
+    <w:p/>
+    <w:p>
+      <w:pPr>
+        <w:ind w:left="360"/>
+      </w:pPr>
+      <w:r>
+        <w:t>We failed to reject H0.</w:t>
+      </w:r>
+    </w:p>
+    <w:p>
+      <w:pPr>
+        <w:ind w:left="360"/>
+      </w:pPr>
+    </w:p>
+    <w:p>
+      <w:pPr>
+        <w:pStyle w:val="ListParagraph"/>
+        <w:numPr>
+          <w:ilvl w:val="0"/>
+          <w:numId w:val="4"/>
+        </w:numPr>
+        <w:rPr>
+          <w:b/>
+          <w:bCs/>
+        </w:rPr>
+      </w:pPr>
+      <w:r>
+        <w:rPr>
+          <w:b/>
+          <w:bCs/>
+        </w:rPr>
+        <w:t>Education</w:t>
+      </w:r>
+      <w:r>
+        <w:rPr>
+          <w:b/>
+          <w:bCs/>
+        </w:rPr>
+        <w:t xml:space="preserve"> vs Q11C5</w:t>
+      </w:r>
+    </w:p>
+    <w:p>
+      <w:pPr>
+        <w:ind w:left="360"/>
+      </w:pPr>
+      <w:r>
+        <w:t>Ho: There is no difference in the School passed, graduated and post graduated in terms of their following rules if their workplace or schools set regulations related to it.</w:t>
+      </w:r>
+    </w:p>
+    <w:p>
+      <w:pPr>
+        <w:ind w:left="360"/>
+      </w:pPr>
+    </w:p>
+    <w:p>
+      <w:pPr>
+        <w:ind w:left="360"/>
+      </w:pPr>
+      <w:r>
+        <w:t>P value = 0.229</w:t>
+      </w:r>
+    </w:p>
+    <w:p/>
+    <w:p>
+      <w:pPr>
+        <w:ind w:left="360"/>
+      </w:pPr>
+      <w:r>
+        <w:t>We failed to reject H0.</w:t>
+      </w:r>
+    </w:p>
+    <w:p>
+      <w:pPr>
+        <w:ind w:left="360"/>
+      </w:pPr>
+    </w:p>
+    <w:p>
+      <w:pPr>
+        <w:pStyle w:val="ListParagraph"/>
+        <w:numPr>
+          <w:ilvl w:val="0"/>
+          <w:numId w:val="4"/>
+        </w:numPr>
+        <w:rPr>
+          <w:b/>
+          <w:bCs/>
+        </w:rPr>
+      </w:pPr>
+      <w:r>
+        <w:rPr>
+          <w:b/>
+          <w:bCs/>
+        </w:rPr>
+        <w:t>Education</w:t>
+      </w:r>
+      <w:r>
+        <w:rPr>
+          <w:b/>
+          <w:bCs/>
+        </w:rPr>
+        <w:t xml:space="preserve"> vs Q11C1</w:t>
+      </w:r>
+    </w:p>
+    <w:p>
+      <w:pPr>
+        <w:ind w:left="360"/>
+      </w:pPr>
+      <w:r>
+        <w:t>Ho: There is no difference in the School passed, graduated and post graduated in terms of follow suit if their colleagues or friends reduce plastic use</w:t>
+      </w:r>
+    </w:p>
+    <w:p>
+      <w:pPr>
+        <w:ind w:left="360"/>
+      </w:pPr>
+    </w:p>
+    <w:p>
+      <w:pPr>
+        <w:ind w:left="360"/>
+      </w:pPr>
+      <w:r>
+        <w:t>P value = 0.0008533</w:t>
+      </w:r>
+    </w:p>
+    <w:p/>
+    <w:p>
+      <w:pPr>
+        <w:ind w:left="360"/>
+      </w:pPr>
+      <w:r>
+        <w:t xml:space="preserve">Null must go as P value is low. </w:t>
+      </w:r>
+    </w:p>
+    <w:p>
+      <w:pPr>
+        <w:ind w:left="360"/>
+      </w:pPr>
+    </w:p>
+    <w:p>
+      <w:pPr>
+        <w:ind w:left="360"/>
+      </w:pPr>
+    </w:p>
+    <w:p>
+      <w:pPr>
+        <w:pStyle w:val="ListParagraph"/>
+        <w:numPr>
+          <w:ilvl w:val="0"/>
+          <w:numId w:val="4"/>
+        </w:numPr>
+        <w:rPr>
+          <w:b/>
+          <w:bCs/>
+        </w:rPr>
+      </w:pPr>
+      <w:r>
+        <w:rPr>
+          <w:b/>
+          <w:bCs/>
+        </w:rPr>
+        <w:t>Education</w:t>
+      </w:r>
+      <w:r>
+        <w:rPr>
+          <w:b/>
+          <w:bCs/>
+        </w:rPr>
+        <w:t xml:space="preserve"> vs Q17P</w:t>
+      </w:r>
+      <w:r>
+        <w:rPr>
+          <w:b/>
+          <w:bCs/>
+        </w:rPr>
+        <w:t>1</w:t>
+      </w:r>
+    </w:p>
+    <w:p>
+      <w:pPr>
+        <w:pStyle w:val="ListParagraph"/>
+      </w:pPr>
+    </w:p>
+    <w:p>
+      <w:pPr>
+        <w:ind w:left="360"/>
+      </w:pPr>
+      <w:r>
+        <w:t>H0: There is no difference in the School passed, graduated and post graduated in terms of refusing single used plastics because of their health concern.</w:t>
+      </w:r>
+    </w:p>
+    <w:p>
+      <w:pPr>
+        <w:ind w:left="360"/>
+      </w:pPr>
+    </w:p>
+    <w:p>
+      <w:pPr>
+        <w:ind w:left="360"/>
+      </w:pPr>
+      <w:r>
+        <w:t>P is very low so null must go.</w:t>
+      </w:r>
+    </w:p>
+    <w:p>
+      <w:pPr>
+        <w:ind w:left="360"/>
+      </w:pPr>
+    </w:p>
+    <w:p>
+      <w:pPr>
+        <w:ind w:left="360"/>
+      </w:pPr>
+    </w:p>
+    <w:p>
+      <w:pPr>
+        <w:pStyle w:val="ListParagraph"/>
+        <w:numPr>
+          <w:ilvl w:val="0"/>
+          <w:numId w:val="4"/>
+        </w:numPr>
+        <w:rPr>
+          <w:b/>
+          <w:bCs/>
+        </w:rPr>
+      </w:pPr>
+      <w:r>
+        <w:rPr>
+          <w:b/>
+          <w:bCs/>
+        </w:rPr>
+        <w:t>Education</w:t>
+      </w:r>
+      <w:r>
+        <w:rPr>
+          <w:b/>
+          <w:bCs/>
+        </w:rPr>
+        <w:t xml:space="preserve"> vs Q17P</w:t>
+      </w:r>
+      <w:r>
+        <w:rPr>
+          <w:b/>
+          <w:bCs/>
+        </w:rPr>
+        <w:t>2</w:t>
+      </w:r>
+    </w:p>
+    <w:p>
+      <w:pPr>
+        <w:pStyle w:val="ListParagraph"/>
+      </w:pPr>
+    </w:p>
+    <w:p>
+      <w:pPr>
+        <w:ind w:left="360"/>
+      </w:pPr>
+      <w:r>
+        <w:t>H0: There is no difference in the School passed, graduated and post graduated in terms of refusing single used plastics because of their environment concern.</w:t>
+      </w:r>
+    </w:p>
+    <w:p>
+      <w:pPr>
+        <w:ind w:left="360"/>
+      </w:pPr>
+    </w:p>
+    <w:p>
+      <w:pPr>
+        <w:ind w:left="360"/>
+      </w:pPr>
+      <w:r>
+        <w:t>P is very low so null must go.</w:t>
+      </w:r>
+    </w:p>
+    <w:p>
+      <w:pPr>
+        <w:ind w:left="360"/>
+      </w:pPr>
+    </w:p>
+    <w:p>
+      <w:pPr>
+        <w:pStyle w:val="ListParagraph"/>
+        <w:numPr>
+          <w:ilvl w:val="0"/>
+          <w:numId w:val="4"/>
+        </w:numPr>
+        <w:rPr>
+          <w:b/>
+          <w:bCs/>
+        </w:rPr>
+      </w:pPr>
+      <w:r>
+        <w:rPr>
+          <w:b/>
+          <w:bCs/>
+        </w:rPr>
+        <w:t>Education</w:t>
+      </w:r>
+      <w:r>
+        <w:rPr>
+          <w:b/>
+          <w:bCs/>
+        </w:rPr>
+        <w:t xml:space="preserve"> vs Q10C1 </w:t>
+      </w:r>
+    </w:p>
+    <w:p>
+      <w:pPr>
+        <w:ind w:left="360"/>
+      </w:pPr>
+      <w:r>
+        <w:t>Ho: There is no difference in the School passed, graduated and post graduated in terms of plastics affecting persons health through ingestion</w:t>
+      </w:r>
+    </w:p>
+    <w:p>
+      <w:pPr>
+        <w:ind w:left="360"/>
+      </w:pPr>
+    </w:p>
+    <w:p>
+      <w:pPr>
+        <w:ind w:left="360"/>
+      </w:pPr>
+      <w:r>
+        <w:t>P value – 0.0296</w:t>
+      </w:r>
+    </w:p>
+    <w:p/>
+    <w:p>
+      <w:pPr>
+        <w:ind w:left="360"/>
+      </w:pPr>
+      <w:r>
+        <w:t>P is very low so null must go.</w:t>
+      </w:r>
+    </w:p>
+    <w:p/>
+    <w:p>
+      <w:pPr>
+        <w:pStyle w:val="ListParagraph"/>
+        <w:numPr>
+          <w:ilvl w:val="0"/>
+          <w:numId w:val="4"/>
+        </w:numPr>
+        <w:rPr>
+          <w:b/>
+          <w:bCs/>
+        </w:rPr>
+      </w:pPr>
+      <w:r>
+        <w:rPr>
+          <w:b/>
+          <w:bCs/>
+        </w:rPr>
+        <w:t>Education</w:t>
+      </w:r>
+      <w:r>
+        <w:rPr>
+          <w:b/>
+          <w:bCs/>
+        </w:rPr>
+        <w:t xml:space="preserve"> vs Q10C2</w:t>
+      </w:r>
+    </w:p>
+    <w:p>
+      <w:pPr>
+        <w:ind w:left="360"/>
+      </w:pPr>
+      <w:r>
+        <w:t>Ho: There is no difference in the School passed, graduated and post graduated in terms of plastics affecting persons health because microplastic might be existed in the air or due to plastic burning</w:t>
+      </w:r>
+    </w:p>
+    <w:p>
+      <w:pPr>
+        <w:ind w:left="360"/>
+      </w:pPr>
+    </w:p>
+    <w:p>
+      <w:pPr>
+        <w:ind w:left="360"/>
+      </w:pPr>
+      <w:r>
+        <w:t>P value – 0.6944</w:t>
+      </w:r>
+    </w:p>
+    <w:p/>
+    <w:p>
+      <w:pPr>
+        <w:ind w:left="360"/>
+      </w:pPr>
+      <w:r>
+        <w:t>We failed to reject H0.</w:t>
+      </w:r>
+    </w:p>
+    <w:p>
+      <w:pPr>
+        <w:ind w:left="360"/>
+      </w:pPr>
+    </w:p>
+    <w:p>
+      <w:pPr>
+        <w:pStyle w:val="ListParagraph"/>
+        <w:numPr>
+          <w:ilvl w:val="0"/>
+          <w:numId w:val="4"/>
+        </w:numPr>
+        <w:rPr>
+          <w:b/>
+          <w:bCs/>
+        </w:rPr>
+      </w:pPr>
+      <w:r>
+        <w:rPr>
+          <w:b/>
+          <w:bCs/>
+        </w:rPr>
+        <w:t>Education</w:t>
+      </w:r>
+      <w:r>
+        <w:rPr>
+          <w:b/>
+          <w:bCs/>
+        </w:rPr>
+        <w:t xml:space="preserve"> vs Q10C3</w:t>
+      </w:r>
+    </w:p>
+    <w:p>
+      <w:pPr>
+        <w:ind w:left="360"/>
+      </w:pPr>
+      <w:r>
+        <w:t>Ho: There is no difference in the School passed, graduated and post graduated in terms of plastics affecting persons health because microplastic can be existed in cosmetics or domestic appliances.</w:t>
+      </w:r>
+    </w:p>
+    <w:p>
+      <w:pPr>
+        <w:ind w:left="360"/>
+      </w:pPr>
+    </w:p>
+    <w:p>
+      <w:pPr>
+        <w:ind w:left="360"/>
+      </w:pPr>
+      <w:r>
+        <w:t>P value – 0.3424</w:t>
+      </w:r>
+    </w:p>
+    <w:p/>
+    <w:p>
+      <w:pPr>
+        <w:ind w:left="360"/>
+      </w:pPr>
+      <w:r>
+        <w:t>We failed to reject H0.</w:t>
+      </w:r>
+    </w:p>
+    <w:p>
+      <w:pPr>
+        <w:ind w:left="360"/>
+      </w:pPr>
+    </w:p>
+    <w:p>
+      <w:pPr>
+        <w:ind w:left="360"/>
+      </w:pPr>
+    </w:p>
+    <w:p>
+      <w:pPr>
+        <w:pStyle w:val="ListParagraph"/>
+        <w:numPr>
+          <w:ilvl w:val="0"/>
+          <w:numId w:val="4"/>
+        </w:numPr>
+        <w:rPr>
+          <w:b/>
+          <w:bCs/>
+        </w:rPr>
+      </w:pPr>
+      <w:r>
+        <w:rPr>
+          <w:b/>
+          <w:bCs/>
+        </w:rPr>
+        <w:t>Education</w:t>
+      </w:r>
+      <w:r>
+        <w:rPr>
+          <w:b/>
+          <w:bCs/>
+        </w:rPr>
+        <w:t xml:space="preserve"> vs Q10C5</w:t>
+      </w:r>
+    </w:p>
+    <w:p>
+      <w:pPr>
+        <w:ind w:left="360"/>
+      </w:pPr>
+      <w:r>
+        <w:t>Ho: There is no difference in the School passed, graduated and post graduated in terms of plastics can kill animals due to ingestion or entanglement with plastic wastes.</w:t>
+      </w:r>
+    </w:p>
+    <w:p>
+      <w:pPr>
+        <w:ind w:left="360"/>
+      </w:pPr>
+    </w:p>
+    <w:p>
+      <w:pPr>
+        <w:ind w:left="360"/>
+      </w:pPr>
+      <w:r>
+        <w:t>P value – 0.00198</w:t>
+      </w:r>
+    </w:p>
+    <w:p/>
+    <w:p>
+      <w:pPr>
+        <w:ind w:left="360"/>
       </w:pPr>
       <w:r>
         <w:lastRenderedPageBreak/>
@@ -1436,11 +2978,7 @@
     </w:p>
     <w:p>
       <w:pPr>
-        <w:pStyle w:val="ListParagraph"/>
-        <w:rPr>
-          <w:b/>
-          <w:bCs/>
-        </w:rPr>
+        <w:ind w:left="360"/>
       </w:pPr>
     </w:p>
     <w:p>
@@ -1467,6 +3005,551 @@
           <w:b/>
           <w:bCs/>
         </w:rPr>
+        <w:t xml:space="preserve"> vs Q10C6</w:t>
+      </w:r>
+    </w:p>
+    <w:p>
+      <w:pPr>
+        <w:ind w:left="360"/>
+      </w:pPr>
+      <w:r>
+        <w:t>Ho: There is no difference in the School passed, graduated and post graduated in terms of plastics can damage the natural habitats of living creatures.</w:t>
+      </w:r>
+    </w:p>
+    <w:p>
+      <w:pPr>
+        <w:ind w:left="360"/>
+      </w:pPr>
+    </w:p>
+    <w:p>
+      <w:pPr>
+        <w:ind w:left="360"/>
+      </w:pPr>
+      <w:r>
+        <w:t>P value – 0.005773</w:t>
+      </w:r>
+    </w:p>
+    <w:p/>
+    <w:p>
+      <w:pPr>
+        <w:ind w:left="360"/>
+      </w:pPr>
+      <w:r>
+        <w:t>P is low null must go.</w:t>
+      </w:r>
+    </w:p>
+    <w:p>
+      <w:pPr>
+        <w:ind w:left="360"/>
+      </w:pPr>
+    </w:p>
+    <w:p>
+      <w:pPr>
+        <w:pStyle w:val="ListParagraph"/>
+        <w:numPr>
+          <w:ilvl w:val="0"/>
+          <w:numId w:val="4"/>
+        </w:numPr>
+        <w:rPr>
+          <w:b/>
+          <w:bCs/>
+        </w:rPr>
+      </w:pPr>
+      <w:r>
+        <w:rPr>
+          <w:b/>
+          <w:bCs/>
+        </w:rPr>
+        <w:t>Education</w:t>
+      </w:r>
+      <w:r>
+        <w:rPr>
+          <w:b/>
+          <w:bCs/>
+        </w:rPr>
+        <w:t xml:space="preserve"> vs Q1</w:t>
+      </w:r>
+      <w:r>
+        <w:rPr>
+          <w:b/>
+          <w:bCs/>
+        </w:rPr>
+        <w:t>2C1</w:t>
+      </w:r>
+    </w:p>
+    <w:p>
+      <w:pPr>
+        <w:ind w:left="360"/>
+      </w:pPr>
+    </w:p>
+    <w:p>
+      <w:pPr>
+        <w:ind w:left="360"/>
+      </w:pPr>
+      <w:r>
+        <w:t xml:space="preserve">H0: There is no difference in the School passed, graduated and post </w:t>
+      </w:r>
+      <w:proofErr w:type="spellStart"/>
+      <w:r>
+        <w:t>graduated</w:t>
+      </w:r>
+      <w:r>
+        <w:t>in</w:t>
+      </w:r>
+      <w:proofErr w:type="spellEnd"/>
+      <w:r>
+        <w:t xml:space="preserve"> terms of difficulty in reducing plastics due to lack of knowledge of plastic waste impacts.</w:t>
+      </w:r>
+    </w:p>
+    <w:p>
+      <w:pPr>
+        <w:ind w:left="360"/>
+      </w:pPr>
+    </w:p>
+    <w:p>
+      <w:pPr>
+        <w:ind w:left="360"/>
+      </w:pPr>
+      <w:r>
+        <w:t>P value – 0.4522</w:t>
+      </w:r>
+    </w:p>
+    <w:p/>
+    <w:p>
+      <w:pPr>
+        <w:ind w:left="360"/>
+      </w:pPr>
+      <w:r>
+        <w:t>We failed to reject H0.</w:t>
+      </w:r>
+    </w:p>
+    <w:p>
+      <w:pPr>
+        <w:ind w:left="360"/>
+      </w:pPr>
+    </w:p>
+    <w:p>
+      <w:pPr>
+        <w:pStyle w:val="ListParagraph"/>
+        <w:numPr>
+          <w:ilvl w:val="0"/>
+          <w:numId w:val="4"/>
+        </w:numPr>
+        <w:rPr>
+          <w:b/>
+          <w:bCs/>
+        </w:rPr>
+      </w:pPr>
+      <w:r>
+        <w:rPr>
+          <w:b/>
+          <w:bCs/>
+        </w:rPr>
+        <w:t>Education</w:t>
+      </w:r>
+      <w:r>
+        <w:rPr>
+          <w:b/>
+          <w:bCs/>
+        </w:rPr>
+        <w:t xml:space="preserve"> vs Q1</w:t>
+      </w:r>
+      <w:r>
+        <w:rPr>
+          <w:b/>
+          <w:bCs/>
+        </w:rPr>
+        <w:t>2C2</w:t>
+      </w:r>
+    </w:p>
+    <w:p>
+      <w:pPr>
+        <w:ind w:left="360"/>
+      </w:pPr>
+    </w:p>
+    <w:p>
+      <w:pPr>
+        <w:ind w:left="360"/>
+      </w:pPr>
+      <w:r>
+        <w:t xml:space="preserve">H0: There is no difference in the School passed, graduated and post </w:t>
+      </w:r>
+      <w:proofErr w:type="spellStart"/>
+      <w:r>
+        <w:t>graduated</w:t>
+      </w:r>
+      <w:r>
+        <w:t>in</w:t>
+      </w:r>
+      <w:proofErr w:type="spellEnd"/>
+      <w:r>
+        <w:t xml:space="preserve"> terms of difficulty in reducing plastics due to </w:t>
+      </w:r>
+      <w:r>
+        <w:t xml:space="preserve">the </w:t>
+      </w:r>
+      <w:r>
+        <w:t xml:space="preserve">lack of </w:t>
+      </w:r>
+      <w:r>
+        <w:t>Alternatives</w:t>
+      </w:r>
+      <w:r>
+        <w:t>.</w:t>
+      </w:r>
+    </w:p>
+    <w:p>
+      <w:pPr>
+        <w:ind w:left="360"/>
+      </w:pPr>
+    </w:p>
+    <w:p>
+      <w:pPr>
+        <w:ind w:left="360"/>
+      </w:pPr>
+      <w:r>
+        <w:t>P value – 0.06899</w:t>
+      </w:r>
+    </w:p>
+    <w:p/>
+    <w:p>
+      <w:pPr>
+        <w:ind w:left="360"/>
+      </w:pPr>
+      <w:r>
+        <w:t>We failed to reject H0.</w:t>
+      </w:r>
+    </w:p>
+    <w:p>
+      <w:pPr>
+        <w:ind w:left="360"/>
+      </w:pPr>
+    </w:p>
+    <w:p/>
+    <w:p>
+      <w:pPr>
+        <w:pStyle w:val="ListParagraph"/>
+        <w:numPr>
+          <w:ilvl w:val="0"/>
+          <w:numId w:val="4"/>
+        </w:numPr>
+        <w:rPr>
+          <w:b/>
+          <w:bCs/>
+        </w:rPr>
+      </w:pPr>
+      <w:r>
+        <w:rPr>
+          <w:b/>
+          <w:bCs/>
+        </w:rPr>
+        <w:t>Education</w:t>
+      </w:r>
+      <w:r>
+        <w:rPr>
+          <w:b/>
+          <w:bCs/>
+        </w:rPr>
+        <w:t xml:space="preserve"> vs Q5K4</w:t>
+      </w:r>
+    </w:p>
+    <w:p>
+      <w:pPr>
+        <w:ind w:left="360"/>
+      </w:pPr>
+      <w:r>
+        <w:t>Ho: There is no difference in the School passed, graduated and post graduated in terms of sources of plastics impacting health may come from soil.</w:t>
+      </w:r>
+    </w:p>
+    <w:p>
+      <w:pPr>
+        <w:ind w:left="360"/>
+      </w:pPr>
+    </w:p>
+    <w:p>
+      <w:pPr>
+        <w:ind w:left="360"/>
+      </w:pPr>
+      <w:r>
+        <w:t>P value – 0.8862</w:t>
+      </w:r>
+    </w:p>
+    <w:p/>
+    <w:p>
+      <w:pPr>
+        <w:ind w:left="360"/>
+      </w:pPr>
+      <w:r>
+        <w:t>We failed to reject H0.</w:t>
+      </w:r>
+    </w:p>
+    <w:p>
+      <w:pPr>
+        <w:ind w:left="360"/>
+      </w:pPr>
+    </w:p>
+    <w:p>
+      <w:pPr>
+        <w:pStyle w:val="ListParagraph"/>
+        <w:numPr>
+          <w:ilvl w:val="0"/>
+          <w:numId w:val="4"/>
+        </w:numPr>
+        <w:rPr>
+          <w:b/>
+          <w:bCs/>
+        </w:rPr>
+      </w:pPr>
+      <w:r>
+        <w:rPr>
+          <w:b/>
+          <w:bCs/>
+        </w:rPr>
+        <w:t>Education</w:t>
+      </w:r>
+      <w:r>
+        <w:rPr>
+          <w:b/>
+          <w:bCs/>
+        </w:rPr>
+        <w:t xml:space="preserve"> vs Q5K</w:t>
+      </w:r>
+      <w:r>
+        <w:rPr>
+          <w:b/>
+          <w:bCs/>
+        </w:rPr>
+        <w:t>5</w:t>
+      </w:r>
+    </w:p>
+    <w:p>
+      <w:pPr>
+        <w:ind w:left="360"/>
+      </w:pPr>
+      <w:r>
+        <w:t>Ho: There is no difference in the School passed, graduated and post graduated in terms of sources of plastics impacting health may come from cloth.</w:t>
+      </w:r>
+    </w:p>
+    <w:p>
+      <w:pPr>
+        <w:ind w:left="360"/>
+      </w:pPr>
+    </w:p>
+    <w:p>
+      <w:pPr>
+        <w:ind w:left="360"/>
+      </w:pPr>
+      <w:r>
+        <w:t xml:space="preserve">P value – is very low </w:t>
+      </w:r>
+    </w:p>
+    <w:p/>
+    <w:p>
+      <w:pPr>
+        <w:ind w:left="360"/>
+      </w:pPr>
+      <w:r>
+        <w:t>As p is low null must go.</w:t>
+      </w:r>
+    </w:p>
+    <w:p>
+      <w:pPr>
+        <w:ind w:left="360"/>
+      </w:pPr>
+    </w:p>
+    <w:p>
+      <w:pPr>
+        <w:pStyle w:val="ListParagraph"/>
+        <w:numPr>
+          <w:ilvl w:val="0"/>
+          <w:numId w:val="4"/>
+        </w:numPr>
+        <w:rPr>
+          <w:b/>
+          <w:bCs/>
+        </w:rPr>
+      </w:pPr>
+      <w:r>
+        <w:rPr>
+          <w:b/>
+          <w:bCs/>
+        </w:rPr>
+        <w:t>Education</w:t>
+      </w:r>
+      <w:r>
+        <w:rPr>
+          <w:b/>
+          <w:bCs/>
+        </w:rPr>
+        <w:t xml:space="preserve"> vs Q5K1</w:t>
+      </w:r>
+    </w:p>
+    <w:p>
+      <w:pPr>
+        <w:ind w:left="360"/>
+      </w:pPr>
+      <w:r>
+        <w:t>Ho: There is no difference in the School passed, graduated and post graduated in terms of sources of plastics impacting health may come from drinking water.</w:t>
+      </w:r>
+    </w:p>
+    <w:p>
+      <w:pPr>
+        <w:rPr>
+          <w:b/>
+          <w:bCs/>
+        </w:rPr>
+      </w:pPr>
+    </w:p>
+    <w:p>
+      <w:pPr>
+        <w:ind w:left="360"/>
+      </w:pPr>
+      <w:r>
+        <w:t>P value – 0.522</w:t>
+      </w:r>
+    </w:p>
+    <w:p/>
+    <w:p>
+      <w:pPr>
+        <w:ind w:left="360"/>
+      </w:pPr>
+      <w:r>
+        <w:t>We failed to reject H0.</w:t>
+      </w:r>
+    </w:p>
+    <w:p/>
+    <w:p/>
+    <w:p>
+      <w:pPr>
+        <w:pStyle w:val="ListParagraph"/>
+        <w:numPr>
+          <w:ilvl w:val="0"/>
+          <w:numId w:val="2"/>
+        </w:numPr>
+        <w:rPr>
+          <w:b/>
+          <w:bCs/>
+          <w:sz w:val="28"/>
+          <w:szCs w:val="28"/>
+        </w:rPr>
+      </w:pPr>
+      <w:r>
+        <w:rPr>
+          <w:b/>
+          <w:bCs/>
+          <w:sz w:val="28"/>
+          <w:szCs w:val="28"/>
+        </w:rPr>
+        <w:t>Occupation</w:t>
+      </w:r>
+      <w:r>
+        <w:rPr>
+          <w:b/>
+          <w:bCs/>
+          <w:sz w:val="28"/>
+          <w:szCs w:val="28"/>
+        </w:rPr>
+        <w:t xml:space="preserve"> </w:t>
+      </w:r>
+    </w:p>
+    <w:p>
+      <w:pPr>
+        <w:rPr>
+          <w:b/>
+          <w:bCs/>
+        </w:rPr>
+      </w:pPr>
+    </w:p>
+    <w:p>
+      <w:pPr>
+        <w:pStyle w:val="ListParagraph"/>
+        <w:numPr>
+          <w:ilvl w:val="0"/>
+          <w:numId w:val="6"/>
+        </w:numPr>
+        <w:rPr>
+          <w:b/>
+          <w:bCs/>
+        </w:rPr>
+      </w:pPr>
+      <w:r>
+        <w:rPr>
+          <w:b/>
+          <w:bCs/>
+        </w:rPr>
+        <w:t>Occupation vs Q18I1</w:t>
+      </w:r>
+    </w:p>
+    <w:p>
+      <w:pPr>
+        <w:pStyle w:val="ListParagraph"/>
+      </w:pPr>
+      <w:r>
+        <w:t xml:space="preserve">Ho: There is no difference in the students, white collar workers, blue collar workers and others in terms of their intension to reduce plastic waste </w:t>
+      </w:r>
+    </w:p>
+    <w:p>
+      <w:pPr>
+        <w:pStyle w:val="ListParagraph"/>
+      </w:pPr>
+    </w:p>
+    <w:p>
+      <w:pPr>
+        <w:ind w:left="720"/>
+      </w:pPr>
+      <w:r>
+        <w:t xml:space="preserve">P value </w:t>
+      </w:r>
+      <w:r>
+        <w:t>– is very low.</w:t>
+      </w:r>
+    </w:p>
+    <w:p>
+      <w:pPr>
+        <w:ind w:left="720"/>
+      </w:pPr>
+    </w:p>
+    <w:p>
+      <w:pPr>
+        <w:ind w:left="720"/>
+      </w:pPr>
+      <w:r>
+        <w:t xml:space="preserve">P is low null must go. </w:t>
+      </w:r>
+    </w:p>
+    <w:p>
+      <w:pPr>
+        <w:pStyle w:val="ListParagraph"/>
+        <w:rPr>
+          <w:b/>
+          <w:bCs/>
+        </w:rPr>
+      </w:pPr>
+    </w:p>
+    <w:p>
+      <w:pPr>
+        <w:pStyle w:val="ListParagraph"/>
+        <w:numPr>
+          <w:ilvl w:val="0"/>
+          <w:numId w:val="6"/>
+        </w:numPr>
+        <w:rPr>
+          <w:b/>
+          <w:bCs/>
+        </w:rPr>
+      </w:pPr>
+      <w:r>
+        <w:rPr>
+          <w:b/>
+          <w:bCs/>
+        </w:rPr>
+        <w:t>Occupation</w:t>
+      </w:r>
+      <w:r>
+        <w:rPr>
+          <w:b/>
+          <w:bCs/>
+        </w:rPr>
         <w:t xml:space="preserve"> vs Q18I2</w:t>
       </w:r>
     </w:p>
@@ -1480,16 +3563,19 @@
         <w:ind w:left="360"/>
       </w:pPr>
       <w:r>
-        <w:t>Ho: There is no difference in the School passed, graduated and post graduated in terms of their intension to reuse plastic items</w:t>
-      </w:r>
-    </w:p>
-    <w:p/>
-    <w:p>
-      <w:pPr>
-        <w:ind w:left="360"/>
-      </w:pPr>
-      <w:r>
-        <w:t>P value = 0.001452</w:t>
+        <w:t>Ho: There is no difference in the students, white collar workers, blue collar workers and others in terms of their intension to reuse plastic items</w:t>
+      </w:r>
+    </w:p>
+    <w:p/>
+    <w:p>
+      <w:pPr>
+        <w:ind w:left="360"/>
+      </w:pPr>
+      <w:r>
+        <w:t xml:space="preserve">P value </w:t>
+      </w:r>
+      <w:r>
+        <w:t xml:space="preserve">is very low. </w:t>
       </w:r>
     </w:p>
     <w:p/>
@@ -1516,19 +3602,19 @@
         <w:pStyle w:val="ListParagraph"/>
         <w:numPr>
           <w:ilvl w:val="0"/>
-          <w:numId w:val="4"/>
-        </w:numPr>
-        <w:rPr>
-          <w:b/>
-          <w:bCs/>
-        </w:rPr>
-      </w:pPr>
-      <w:r>
-        <w:rPr>
-          <w:b/>
-          <w:bCs/>
-        </w:rPr>
-        <w:t>Education</w:t>
+          <w:numId w:val="6"/>
+        </w:numPr>
+        <w:rPr>
+          <w:b/>
+          <w:bCs/>
+        </w:rPr>
+      </w:pPr>
+      <w:r>
+        <w:rPr>
+          <w:b/>
+          <w:bCs/>
+        </w:rPr>
+        <w:t>Occupation</w:t>
       </w:r>
       <w:r>
         <w:rPr>
@@ -1548,16 +3634,16 @@
         <w:ind w:left="360"/>
       </w:pPr>
       <w:r>
-        <w:t xml:space="preserve">Ho: There is no difference in the School passed, graduated and post graduated in terms of their intension to reduce single use plastic waste </w:t>
-      </w:r>
-    </w:p>
-    <w:p/>
-    <w:p>
-      <w:pPr>
-        <w:ind w:left="360"/>
-      </w:pPr>
-      <w:r>
-        <w:t>P value = 0.001452</w:t>
+        <w:t xml:space="preserve">Ho: There is no difference in the students, white collar workers, blue collar workers and others in terms of their intension to reduce single use plastic waste </w:t>
+      </w:r>
+    </w:p>
+    <w:p/>
+    <w:p>
+      <w:pPr>
+        <w:ind w:left="360"/>
+      </w:pPr>
+      <w:r>
+        <w:t xml:space="preserve">P value is very low. </w:t>
       </w:r>
     </w:p>
     <w:p/>
@@ -1581,22 +3667,43 @@
     </w:p>
     <w:p>
       <w:pPr>
-        <w:pStyle w:val="ListParagraph"/>
-        <w:numPr>
-          <w:ilvl w:val="0"/>
-          <w:numId w:val="4"/>
-        </w:numPr>
-        <w:rPr>
-          <w:b/>
-          <w:bCs/>
-        </w:rPr>
-      </w:pPr>
-      <w:r>
-        <w:rPr>
-          <w:b/>
-          <w:bCs/>
-        </w:rPr>
-        <w:t>Education</w:t>
+        <w:ind w:left="360"/>
+      </w:pPr>
+    </w:p>
+    <w:p>
+      <w:pPr>
+        <w:ind w:left="360"/>
+      </w:pPr>
+    </w:p>
+    <w:p>
+      <w:pPr>
+        <w:ind w:left="360"/>
+      </w:pPr>
+    </w:p>
+    <w:p>
+      <w:pPr>
+        <w:ind w:left="360"/>
+      </w:pPr>
+    </w:p>
+    <w:p>
+      <w:pPr>
+        <w:pStyle w:val="ListParagraph"/>
+        <w:numPr>
+          <w:ilvl w:val="0"/>
+          <w:numId w:val="6"/>
+        </w:numPr>
+        <w:rPr>
+          <w:b/>
+          <w:bCs/>
+        </w:rPr>
+      </w:pPr>
+      <w:r>
+        <w:rPr>
+          <w:b/>
+          <w:bCs/>
+        </w:rPr>
+        <w:lastRenderedPageBreak/>
+        <w:t>Occupation</w:t>
       </w:r>
       <w:r>
         <w:rPr>
@@ -1616,51 +3723,54 @@
         <w:ind w:left="360"/>
       </w:pPr>
       <w:r>
-        <w:t>Ho: There is no difference in the School passed, graduated and post graduated in terms of their opinion of responsibility of manufacturer for the reduction of plastic waste.</w:t>
-      </w:r>
-    </w:p>
-    <w:p>
-      <w:pPr>
-        <w:ind w:left="360"/>
-      </w:pPr>
-    </w:p>
-    <w:p>
-      <w:pPr>
-        <w:ind w:left="360"/>
-      </w:pPr>
-      <w:r>
-        <w:t>P value = 0.001452</w:t>
-      </w:r>
-    </w:p>
-    <w:p/>
-    <w:p>
-      <w:pPr>
-        <w:ind w:left="360"/>
-      </w:pPr>
-      <w:r>
-        <w:t xml:space="preserve">P is low null must go. </w:t>
-      </w:r>
-    </w:p>
-    <w:p/>
-    <w:p/>
-    <w:p>
-      <w:pPr>
-        <w:pStyle w:val="ListParagraph"/>
-        <w:numPr>
-          <w:ilvl w:val="0"/>
-          <w:numId w:val="4"/>
-        </w:numPr>
-        <w:rPr>
-          <w:b/>
-          <w:bCs/>
-        </w:rPr>
-      </w:pPr>
-      <w:r>
-        <w:rPr>
-          <w:b/>
-          <w:bCs/>
-        </w:rPr>
-        <w:t>Education</w:t>
+        <w:t>Ho: There is no difference in the students, white collar workers, blue collar workers and others in terms of their opinion of responsibility of manufacturer for the reduction of plastic waste.</w:t>
+      </w:r>
+    </w:p>
+    <w:p>
+      <w:pPr>
+        <w:ind w:left="360"/>
+      </w:pPr>
+    </w:p>
+    <w:p>
+      <w:pPr>
+        <w:ind w:left="360"/>
+      </w:pPr>
+      <w:r>
+        <w:t>P value = 0.</w:t>
+      </w:r>
+      <w:r>
+        <w:t>067</w:t>
+      </w:r>
+    </w:p>
+    <w:p/>
+    <w:p>
+      <w:pPr>
+        <w:ind w:left="360"/>
+      </w:pPr>
+      <w:r>
+        <w:t>We failed to reject H0.</w:t>
+      </w:r>
+    </w:p>
+    <w:p/>
+    <w:p/>
+    <w:p>
+      <w:pPr>
+        <w:pStyle w:val="ListParagraph"/>
+        <w:numPr>
+          <w:ilvl w:val="0"/>
+          <w:numId w:val="6"/>
+        </w:numPr>
+        <w:rPr>
+          <w:b/>
+          <w:bCs/>
+        </w:rPr>
+      </w:pPr>
+      <w:r>
+        <w:rPr>
+          <w:b/>
+          <w:bCs/>
+        </w:rPr>
+        <w:t>Occupation</w:t>
       </w:r>
       <w:r>
         <w:rPr>
@@ -1680,47 +3790,54 @@
         <w:ind w:left="360"/>
       </w:pPr>
       <w:r>
-        <w:t>Ho: There is no difference in the School passed, graduated and post graduated in terms of their opinion of responsibility of the service providers for the reduction of plastic waste.</w:t>
-      </w:r>
-    </w:p>
-    <w:p/>
-    <w:p>
-      <w:pPr>
-        <w:ind w:left="360"/>
-      </w:pPr>
-      <w:r>
-        <w:t>P value = 0.001452</w:t>
-      </w:r>
-    </w:p>
-    <w:p/>
-    <w:p>
-      <w:pPr>
-        <w:ind w:left="360"/>
-      </w:pPr>
-      <w:r>
-        <w:t xml:space="preserve">P is low null must go. </w:t>
-      </w:r>
-    </w:p>
-    <w:p/>
-    <w:p/>
-    <w:p>
-      <w:pPr>
-        <w:pStyle w:val="ListParagraph"/>
-        <w:numPr>
-          <w:ilvl w:val="0"/>
-          <w:numId w:val="4"/>
-        </w:numPr>
-        <w:rPr>
-          <w:b/>
-          <w:bCs/>
-        </w:rPr>
-      </w:pPr>
-      <w:r>
-        <w:rPr>
-          <w:b/>
-          <w:bCs/>
-        </w:rPr>
-        <w:t>Education</w:t>
+        <w:t>Ho: There is no difference in the students, white collar workers, blue collar workers and others in terms of their opinion of responsibility of the service providers for the reduction of plastic waste.</w:t>
+      </w:r>
+    </w:p>
+    <w:p/>
+    <w:p>
+      <w:pPr>
+        <w:ind w:left="360"/>
+      </w:pPr>
+      <w:r>
+        <w:t>P value = 0.</w:t>
+      </w:r>
+      <w:r>
+        <w:t>085</w:t>
+      </w:r>
+    </w:p>
+    <w:p/>
+    <w:p>
+      <w:pPr>
+        <w:ind w:left="360"/>
+      </w:pPr>
+      <w:r>
+        <w:t>We failed to reject H0.</w:t>
+      </w:r>
+    </w:p>
+    <w:p>
+      <w:pPr>
+        <w:ind w:left="360"/>
+      </w:pPr>
+    </w:p>
+    <w:p/>
+    <w:p>
+      <w:pPr>
+        <w:pStyle w:val="ListParagraph"/>
+        <w:numPr>
+          <w:ilvl w:val="0"/>
+          <w:numId w:val="6"/>
+        </w:numPr>
+        <w:rPr>
+          <w:b/>
+          <w:bCs/>
+        </w:rPr>
+      </w:pPr>
+      <w:r>
+        <w:rPr>
+          <w:b/>
+          <w:bCs/>
+        </w:rPr>
+        <w:t>Occupation</w:t>
       </w:r>
       <w:r>
         <w:rPr>
@@ -1740,51 +3857,50 @@
         <w:ind w:left="360"/>
       </w:pPr>
       <w:r>
-        <w:lastRenderedPageBreak/>
-        <w:t>Ho: There is no difference in the School passed, graduated and post graduated in terms of their opinion of responsibility of functional agencies for the reduction of plastic waste.</w:t>
-      </w:r>
-    </w:p>
-    <w:p/>
-    <w:p>
-      <w:pPr>
-        <w:ind w:left="360"/>
-      </w:pPr>
-      <w:r>
-        <w:t>P value = 0.001452</w:t>
-      </w:r>
-    </w:p>
-    <w:p/>
-    <w:p>
-      <w:pPr>
-        <w:ind w:left="360"/>
-      </w:pPr>
-      <w:r>
-        <w:t xml:space="preserve">P is low null must go. </w:t>
-      </w:r>
-    </w:p>
-    <w:p>
-      <w:pPr>
-        <w:ind w:left="360"/>
-      </w:pPr>
-    </w:p>
-    <w:p>
-      <w:pPr>
-        <w:pStyle w:val="ListParagraph"/>
-        <w:numPr>
-          <w:ilvl w:val="0"/>
-          <w:numId w:val="4"/>
-        </w:numPr>
-        <w:rPr>
-          <w:b/>
-          <w:bCs/>
-        </w:rPr>
-      </w:pPr>
-      <w:r>
-        <w:rPr>
-          <w:b/>
-          <w:bCs/>
-        </w:rPr>
-        <w:t>Education</w:t>
+        <w:t>Ho: There is no difference in the students, white collar workers, blue collar workers and others in terms of their opinion of responsibility of functional agencies for the reduction of plastic waste.</w:t>
+      </w:r>
+    </w:p>
+    <w:p/>
+    <w:p>
+      <w:pPr>
+        <w:ind w:left="360"/>
+      </w:pPr>
+      <w:r>
+        <w:t>P value = 0.1432</w:t>
+      </w:r>
+    </w:p>
+    <w:p/>
+    <w:p>
+      <w:pPr>
+        <w:ind w:left="360"/>
+      </w:pPr>
+      <w:r>
+        <w:t>We failed to reject H0.</w:t>
+      </w:r>
+    </w:p>
+    <w:p>
+      <w:pPr>
+        <w:ind w:left="360"/>
+      </w:pPr>
+    </w:p>
+    <w:p>
+      <w:pPr>
+        <w:pStyle w:val="ListParagraph"/>
+        <w:numPr>
+          <w:ilvl w:val="0"/>
+          <w:numId w:val="6"/>
+        </w:numPr>
+        <w:rPr>
+          <w:b/>
+          <w:bCs/>
+        </w:rPr>
+      </w:pPr>
+      <w:r>
+        <w:rPr>
+          <w:b/>
+          <w:bCs/>
+        </w:rPr>
+        <w:t>Occupation</w:t>
       </w:r>
       <w:r>
         <w:rPr>
@@ -1804,50 +3920,50 @@
         <w:ind w:left="360"/>
       </w:pPr>
       <w:r>
-        <w:t>H0: There is no difference in the School passed, graduated and post graduated in terms of reducing the amount of plastic used</w:t>
-      </w:r>
-    </w:p>
-    <w:p>
-      <w:pPr>
-        <w:ind w:left="360"/>
-      </w:pPr>
-    </w:p>
-    <w:p>
-      <w:pPr>
-        <w:ind w:left="360"/>
-      </w:pPr>
-      <w:r>
-        <w:t>P low null go</w:t>
-      </w:r>
-    </w:p>
-    <w:p>
-      <w:pPr>
-        <w:ind w:left="360"/>
-      </w:pPr>
-    </w:p>
-    <w:p>
-      <w:pPr>
-        <w:ind w:left="360"/>
-      </w:pPr>
-    </w:p>
-    <w:p>
-      <w:pPr>
-        <w:pStyle w:val="ListParagraph"/>
-        <w:numPr>
-          <w:ilvl w:val="0"/>
-          <w:numId w:val="4"/>
-        </w:numPr>
-        <w:rPr>
-          <w:b/>
-          <w:bCs/>
-        </w:rPr>
-      </w:pPr>
-      <w:r>
-        <w:rPr>
-          <w:b/>
-          <w:bCs/>
-        </w:rPr>
-        <w:t>Education</w:t>
+        <w:t>H0: There is no difference in the students, white collar workers, blue collar workers and others in terms of reducing the amount of plastic used</w:t>
+      </w:r>
+    </w:p>
+    <w:p>
+      <w:pPr>
+        <w:ind w:left="360"/>
+      </w:pPr>
+    </w:p>
+    <w:p>
+      <w:pPr>
+        <w:ind w:left="360"/>
+      </w:pPr>
+      <w:r>
+        <w:t xml:space="preserve">P is very low null must go. </w:t>
+      </w:r>
+    </w:p>
+    <w:p>
+      <w:pPr>
+        <w:ind w:left="360"/>
+      </w:pPr>
+    </w:p>
+    <w:p>
+      <w:pPr>
+        <w:ind w:left="360"/>
+      </w:pPr>
+    </w:p>
+    <w:p>
+      <w:pPr>
+        <w:pStyle w:val="ListParagraph"/>
+        <w:numPr>
+          <w:ilvl w:val="0"/>
+          <w:numId w:val="6"/>
+        </w:numPr>
+        <w:rPr>
+          <w:b/>
+          <w:bCs/>
+        </w:rPr>
+      </w:pPr>
+      <w:r>
+        <w:rPr>
+          <w:b/>
+          <w:bCs/>
+        </w:rPr>
+        <w:t>Occupation</w:t>
       </w:r>
       <w:r>
         <w:rPr>
@@ -1867,60 +3983,61 @@
         <w:ind w:left="360"/>
       </w:pPr>
       <w:r>
-        <w:t>H0: There is no difference in the School passed, graduated and post graduated in terms of Use life-long bags to avoid disposable plastic bags</w:t>
-      </w:r>
-    </w:p>
-    <w:p>
-      <w:pPr>
-        <w:ind w:left="360"/>
-      </w:pPr>
-    </w:p>
-    <w:p>
-      <w:pPr>
-        <w:ind w:left="360"/>
-      </w:pPr>
-      <w:r>
-        <w:t>p very small Null go</w:t>
-      </w:r>
-    </w:p>
-    <w:p>
-      <w:pPr>
-        <w:ind w:left="360"/>
-      </w:pPr>
-    </w:p>
-    <w:p>
-      <w:pPr>
-        <w:ind w:left="360"/>
-      </w:pPr>
-    </w:p>
-    <w:p>
-      <w:pPr>
-        <w:ind w:left="360"/>
-      </w:pPr>
-    </w:p>
-    <w:p>
-      <w:pPr>
-        <w:ind w:left="360"/>
-      </w:pPr>
-    </w:p>
-    <w:p>
-      <w:pPr>
-        <w:pStyle w:val="ListParagraph"/>
-        <w:numPr>
-          <w:ilvl w:val="0"/>
-          <w:numId w:val="4"/>
-        </w:numPr>
-        <w:rPr>
-          <w:b/>
-          <w:bCs/>
-        </w:rPr>
-      </w:pPr>
-      <w:r>
-        <w:rPr>
-          <w:b/>
-          <w:bCs/>
-        </w:rPr>
-        <w:t>Education</w:t>
+        <w:t>H0: There is no difference in the students, white collar workers, blue collar workers and others in terms of Use life-long bags to avoid disposable plastic bags</w:t>
+      </w:r>
+    </w:p>
+    <w:p>
+      <w:pPr>
+        <w:ind w:left="360"/>
+      </w:pPr>
+    </w:p>
+    <w:p>
+      <w:pPr>
+        <w:ind w:left="360"/>
+      </w:pPr>
+      <w:r>
+        <w:t xml:space="preserve">p </w:t>
+      </w:r>
+      <w:r>
+        <w:t>is</w:t>
+      </w:r>
+      <w:r>
+        <w:t xml:space="preserve"> small Null </w:t>
+      </w:r>
+      <w:r>
+        <w:t xml:space="preserve">must </w:t>
+      </w:r>
+      <w:r>
+        <w:t>go</w:t>
+      </w:r>
+      <w:r>
+        <w:t>.</w:t>
+      </w:r>
+    </w:p>
+    <w:p/>
+    <w:p>
+      <w:pPr>
+        <w:ind w:left="360"/>
+      </w:pPr>
+    </w:p>
+    <w:p>
+      <w:pPr>
+        <w:pStyle w:val="ListParagraph"/>
+        <w:numPr>
+          <w:ilvl w:val="0"/>
+          <w:numId w:val="6"/>
+        </w:numPr>
+        <w:rPr>
+          <w:b/>
+          <w:bCs/>
+        </w:rPr>
+      </w:pPr>
+      <w:r>
+        <w:rPr>
+          <w:b/>
+          <w:bCs/>
+        </w:rPr>
+        <w:t>Occupation</w:t>
       </w:r>
       <w:r>
         <w:rPr>
@@ -1940,45 +4057,45 @@
         <w:ind w:left="360"/>
       </w:pPr>
       <w:r>
-        <w:t>H0: There is no difference in the School passed, graduated and post graduated in terms of Encouraging people around to minimize the discharge of plastic waste into the environment</w:t>
-      </w:r>
-    </w:p>
-    <w:p>
-      <w:pPr>
-        <w:ind w:left="360"/>
-      </w:pPr>
-    </w:p>
-    <w:p>
-      <w:pPr>
-        <w:ind w:left="360"/>
-      </w:pPr>
-      <w:r>
-        <w:t>P low null go</w:t>
-      </w:r>
-    </w:p>
-    <w:p>
-      <w:pPr>
-        <w:ind w:left="360"/>
-      </w:pPr>
-    </w:p>
-    <w:p>
-      <w:pPr>
-        <w:pStyle w:val="ListParagraph"/>
-        <w:numPr>
-          <w:ilvl w:val="0"/>
-          <w:numId w:val="4"/>
-        </w:numPr>
-        <w:rPr>
-          <w:b/>
-          <w:bCs/>
-        </w:rPr>
-      </w:pPr>
-      <w:r>
-        <w:rPr>
-          <w:b/>
-          <w:bCs/>
-        </w:rPr>
-        <w:t>Education</w:t>
+        <w:t>H0: There is no difference in the students, white collar workers, blue collar workers and others in terms of Encouraging people around to minimize the discharge of plastic waste into the environment</w:t>
+      </w:r>
+    </w:p>
+    <w:p>
+      <w:pPr>
+        <w:ind w:left="360"/>
+      </w:pPr>
+    </w:p>
+    <w:p>
+      <w:pPr>
+        <w:ind w:left="360"/>
+      </w:pPr>
+      <w:r>
+        <w:t>P is low null must go.</w:t>
+      </w:r>
+    </w:p>
+    <w:p>
+      <w:pPr>
+        <w:ind w:left="360"/>
+      </w:pPr>
+    </w:p>
+    <w:p>
+      <w:pPr>
+        <w:pStyle w:val="ListParagraph"/>
+        <w:numPr>
+          <w:ilvl w:val="0"/>
+          <w:numId w:val="6"/>
+        </w:numPr>
+        <w:rPr>
+          <w:b/>
+          <w:bCs/>
+        </w:rPr>
+      </w:pPr>
+      <w:r>
+        <w:rPr>
+          <w:b/>
+          <w:bCs/>
+        </w:rPr>
+        <w:t>Occupation</w:t>
       </w:r>
       <w:r>
         <w:rPr>
@@ -1993,32 +4110,54 @@
         <w:ind w:left="360"/>
       </w:pPr>
       <w:r>
-        <w:t>Ho: There is no difference in the School passed, graduated and post graduated in terms of follow suit if their neighborhood use alternative to the plastics</w:t>
-      </w:r>
-    </w:p>
-    <w:p>
-      <w:pPr>
-        <w:ind w:left="360"/>
-      </w:pPr>
-    </w:p>
-    <w:p>
-      <w:pPr>
-        <w:pStyle w:val="ListParagraph"/>
-        <w:numPr>
-          <w:ilvl w:val="0"/>
-          <w:numId w:val="4"/>
-        </w:numPr>
-        <w:rPr>
-          <w:b/>
-          <w:bCs/>
-        </w:rPr>
-      </w:pPr>
-      <w:r>
-        <w:rPr>
-          <w:b/>
-          <w:bCs/>
-        </w:rPr>
-        <w:t>Education</w:t>
+        <w:t>Ho: There is no difference in the students, white collar workers, blue collar workers and others in terms of follow suit if their neighborhood use alternative to the plastics</w:t>
+      </w:r>
+    </w:p>
+    <w:p>
+      <w:pPr>
+        <w:ind w:left="360"/>
+      </w:pPr>
+    </w:p>
+    <w:p>
+      <w:pPr>
+        <w:ind w:left="360"/>
+      </w:pPr>
+      <w:r>
+        <w:t>P value = 0.04</w:t>
+      </w:r>
+    </w:p>
+    <w:p/>
+    <w:p>
+      <w:pPr>
+        <w:ind w:left="360"/>
+      </w:pPr>
+      <w:r>
+        <w:t>P is low null must go.</w:t>
+      </w:r>
+    </w:p>
+    <w:p>
+      <w:pPr>
+        <w:ind w:left="360"/>
+      </w:pPr>
+    </w:p>
+    <w:p>
+      <w:pPr>
+        <w:pStyle w:val="ListParagraph"/>
+        <w:numPr>
+          <w:ilvl w:val="0"/>
+          <w:numId w:val="6"/>
+        </w:numPr>
+        <w:rPr>
+          <w:b/>
+          <w:bCs/>
+        </w:rPr>
+      </w:pPr>
+      <w:r>
+        <w:rPr>
+          <w:b/>
+          <w:bCs/>
+        </w:rPr>
+        <w:t>Occupation</w:t>
       </w:r>
       <w:r>
         <w:rPr>
@@ -2036,7 +4175,13 @@
         <w:t xml:space="preserve">Ho: </w:t>
       </w:r>
       <w:r>
-        <w:t>There is no difference in the males and female in using alternative to plastics if shops offers.</w:t>
+        <w:t xml:space="preserve">There is no difference in the </w:t>
+      </w:r>
+      <w:r>
+        <w:t>students, white collar workers, blue collar workers and others</w:t>
+      </w:r>
+      <w:r>
+        <w:t xml:space="preserve"> in using alternative to plastics if shops offers.</w:t>
       </w:r>
       <w:r>
         <w:rPr>
@@ -2053,22 +4198,44 @@
     </w:p>
     <w:p>
       <w:pPr>
-        <w:pStyle w:val="ListParagraph"/>
-        <w:numPr>
-          <w:ilvl w:val="0"/>
-          <w:numId w:val="4"/>
-        </w:numPr>
-        <w:rPr>
-          <w:b/>
-          <w:bCs/>
-        </w:rPr>
-      </w:pPr>
-      <w:r>
-        <w:rPr>
-          <w:b/>
-          <w:bCs/>
-        </w:rPr>
-        <w:t>Education</w:t>
+        <w:ind w:left="360"/>
+      </w:pPr>
+      <w:r>
+        <w:t>P value = 0.181</w:t>
+      </w:r>
+    </w:p>
+    <w:p/>
+    <w:p>
+      <w:pPr>
+        <w:ind w:left="360"/>
+      </w:pPr>
+      <w:r>
+        <w:t>We failed to reject H0.</w:t>
+      </w:r>
+    </w:p>
+    <w:p>
+      <w:pPr>
+        <w:ind w:left="360"/>
+      </w:pPr>
+    </w:p>
+    <w:p>
+      <w:pPr>
+        <w:pStyle w:val="ListParagraph"/>
+        <w:numPr>
+          <w:ilvl w:val="0"/>
+          <w:numId w:val="6"/>
+        </w:numPr>
+        <w:rPr>
+          <w:b/>
+          <w:bCs/>
+        </w:rPr>
+      </w:pPr>
+      <w:r>
+        <w:rPr>
+          <w:b/>
+          <w:bCs/>
+        </w:rPr>
+        <w:t>Occupation</w:t>
       </w:r>
       <w:r>
         <w:rPr>
@@ -2083,20 +4250,442 @@
         <w:ind w:left="360"/>
       </w:pPr>
       <w:r>
-        <w:t>Ho: There is no difference in the School passed, graduated and post graduated in terms of their following rules if their workplace or schools set regulations related to it.</w:t>
-      </w:r>
-    </w:p>
-    <w:p>
-      <w:pPr>
-        <w:ind w:left="360"/>
-      </w:pPr>
-    </w:p>
-    <w:p>
-      <w:pPr>
-        <w:pStyle w:val="ListParagraph"/>
-        <w:numPr>
-          <w:ilvl w:val="0"/>
-          <w:numId w:val="4"/>
+        <w:t>Ho: There is no difference in the students, white collar workers, blue collar workers and others in terms of their following rules if their workplace or schools set regulations related to it.</w:t>
+      </w:r>
+    </w:p>
+    <w:p>
+      <w:pPr>
+        <w:ind w:left="360"/>
+      </w:pPr>
+    </w:p>
+    <w:p>
+      <w:pPr>
+        <w:ind w:left="360"/>
+      </w:pPr>
+      <w:r>
+        <w:t>P value = 0.</w:t>
+      </w:r>
+      <w:r>
+        <w:t>2861</w:t>
+      </w:r>
+    </w:p>
+    <w:p/>
+    <w:p>
+      <w:pPr>
+        <w:ind w:left="360"/>
+      </w:pPr>
+      <w:r>
+        <w:t>We failed to reject H0.</w:t>
+      </w:r>
+    </w:p>
+    <w:p>
+      <w:pPr>
+        <w:ind w:left="360"/>
+      </w:pPr>
+    </w:p>
+    <w:p>
+      <w:pPr>
+        <w:pStyle w:val="ListParagraph"/>
+        <w:numPr>
+          <w:ilvl w:val="0"/>
+          <w:numId w:val="6"/>
+        </w:numPr>
+        <w:rPr>
+          <w:b/>
+          <w:bCs/>
+        </w:rPr>
+      </w:pPr>
+      <w:r>
+        <w:rPr>
+          <w:b/>
+          <w:bCs/>
+        </w:rPr>
+        <w:t>Occupation</w:t>
+      </w:r>
+      <w:r>
+        <w:rPr>
+          <w:b/>
+          <w:bCs/>
+        </w:rPr>
+        <w:t xml:space="preserve"> vs Q11C1</w:t>
+      </w:r>
+    </w:p>
+    <w:p>
+      <w:pPr>
+        <w:ind w:left="360"/>
+      </w:pPr>
+      <w:r>
+        <w:t>Ho: There is no difference in the students, white collar workers, blue collar workers and others in terms of follow suit if their colleagues or friends reduce plastic use</w:t>
+      </w:r>
+    </w:p>
+    <w:p>
+      <w:pPr>
+        <w:ind w:left="360"/>
+      </w:pPr>
+    </w:p>
+    <w:p>
+      <w:pPr>
+        <w:ind w:left="360"/>
+      </w:pPr>
+      <w:r>
+        <w:t>P value = 0.</w:t>
+      </w:r>
+      <w:r>
+        <w:t>1024</w:t>
+      </w:r>
+    </w:p>
+    <w:p/>
+    <w:p>
+      <w:pPr>
+        <w:ind w:left="360"/>
+      </w:pPr>
+      <w:r>
+        <w:t>We failed to reject H0.</w:t>
+      </w:r>
+    </w:p>
+    <w:p>
+      <w:pPr>
+        <w:ind w:left="360"/>
+      </w:pPr>
+    </w:p>
+    <w:p>
+      <w:pPr>
+        <w:ind w:left="360"/>
+      </w:pPr>
+    </w:p>
+    <w:p>
+      <w:pPr>
+        <w:pStyle w:val="ListParagraph"/>
+        <w:numPr>
+          <w:ilvl w:val="0"/>
+          <w:numId w:val="6"/>
+        </w:numPr>
+        <w:rPr>
+          <w:b/>
+          <w:bCs/>
+        </w:rPr>
+      </w:pPr>
+      <w:r>
+        <w:rPr>
+          <w:b/>
+          <w:bCs/>
+        </w:rPr>
+        <w:t>Occupation</w:t>
+      </w:r>
+      <w:r>
+        <w:rPr>
+          <w:b/>
+          <w:bCs/>
+        </w:rPr>
+        <w:t xml:space="preserve"> vs Q17P</w:t>
+      </w:r>
+      <w:r>
+        <w:rPr>
+          <w:b/>
+          <w:bCs/>
+        </w:rPr>
+        <w:t>1</w:t>
+      </w:r>
+    </w:p>
+    <w:p>
+      <w:pPr>
+        <w:pStyle w:val="ListParagraph"/>
+      </w:pPr>
+    </w:p>
+    <w:p>
+      <w:pPr>
+        <w:ind w:left="360"/>
+      </w:pPr>
+      <w:r>
+        <w:t>H0: There is no difference in the students, white collar workers, blue collar workers and others in terms of refusing single used plastics because of their health concern.</w:t>
+      </w:r>
+    </w:p>
+    <w:p>
+      <w:pPr>
+        <w:ind w:left="360"/>
+      </w:pPr>
+    </w:p>
+    <w:p>
+      <w:pPr>
+        <w:ind w:left="360"/>
+      </w:pPr>
+      <w:r>
+        <w:t xml:space="preserve">P value </w:t>
+      </w:r>
+      <w:r>
+        <w:t>is very low null must go.</w:t>
+      </w:r>
+    </w:p>
+    <w:p/>
+    <w:p/>
+    <w:p>
+      <w:pPr>
+        <w:pStyle w:val="ListParagraph"/>
+        <w:numPr>
+          <w:ilvl w:val="0"/>
+          <w:numId w:val="6"/>
+        </w:numPr>
+        <w:rPr>
+          <w:b/>
+          <w:bCs/>
+        </w:rPr>
+      </w:pPr>
+      <w:r>
+        <w:rPr>
+          <w:b/>
+          <w:bCs/>
+        </w:rPr>
+        <w:t>Occupation</w:t>
+      </w:r>
+      <w:r>
+        <w:rPr>
+          <w:b/>
+          <w:bCs/>
+        </w:rPr>
+        <w:t xml:space="preserve"> vs Q17P</w:t>
+      </w:r>
+      <w:r>
+        <w:rPr>
+          <w:b/>
+          <w:bCs/>
+        </w:rPr>
+        <w:t>2</w:t>
+      </w:r>
+    </w:p>
+    <w:p>
+      <w:pPr>
+        <w:pStyle w:val="ListParagraph"/>
+      </w:pPr>
+    </w:p>
+    <w:p>
+      <w:pPr>
+        <w:ind w:left="360"/>
+      </w:pPr>
+      <w:r>
+        <w:t>H0: There is no difference in the students, white collar workers, blue collar workers and others in terms of refusing single used plastics because of their environment concern.</w:t>
+      </w:r>
+    </w:p>
+    <w:p>
+      <w:pPr>
+        <w:ind w:left="360"/>
+      </w:pPr>
+    </w:p>
+    <w:p>
+      <w:pPr>
+        <w:ind w:left="360"/>
+      </w:pPr>
+      <w:r>
+        <w:t>P value is very low null must go.</w:t>
+      </w:r>
+    </w:p>
+    <w:p>
+      <w:pPr>
+        <w:ind w:left="360"/>
+      </w:pPr>
+    </w:p>
+    <w:p>
+      <w:pPr>
+        <w:pStyle w:val="ListParagraph"/>
+        <w:numPr>
+          <w:ilvl w:val="0"/>
+          <w:numId w:val="6"/>
+        </w:numPr>
+        <w:rPr>
+          <w:b/>
+          <w:bCs/>
+        </w:rPr>
+      </w:pPr>
+      <w:r>
+        <w:rPr>
+          <w:b/>
+          <w:bCs/>
+        </w:rPr>
+        <w:t>Occupation</w:t>
+      </w:r>
+      <w:r>
+        <w:rPr>
+          <w:b/>
+          <w:bCs/>
+        </w:rPr>
+        <w:t xml:space="preserve"> vs Q10C1 </w:t>
+      </w:r>
+    </w:p>
+    <w:p>
+      <w:pPr>
+        <w:ind w:left="360"/>
+      </w:pPr>
+      <w:r>
+        <w:t>Ho: There is no difference in the students, white collar workers, blue collar workers and others in terms of plastics affecting persons health through ingestion</w:t>
+      </w:r>
+    </w:p>
+    <w:p>
+      <w:pPr>
+        <w:ind w:left="360"/>
+      </w:pPr>
+    </w:p>
+    <w:p>
+      <w:pPr>
+        <w:ind w:left="360"/>
+      </w:pPr>
+      <w:r>
+        <w:t>P value = 0.</w:t>
+      </w:r>
+      <w:r>
+        <w:t>00036</w:t>
+      </w:r>
+    </w:p>
+    <w:p/>
+    <w:p>
+      <w:pPr>
+        <w:ind w:left="360"/>
+      </w:pPr>
+      <w:r>
+        <w:t>P is low null must go.</w:t>
+      </w:r>
+    </w:p>
+    <w:p>
+      <w:pPr>
+        <w:ind w:left="360"/>
+      </w:pPr>
+    </w:p>
+    <w:p>
+      <w:pPr>
+        <w:pStyle w:val="ListParagraph"/>
+        <w:numPr>
+          <w:ilvl w:val="0"/>
+          <w:numId w:val="6"/>
+        </w:numPr>
+        <w:rPr>
+          <w:b/>
+          <w:bCs/>
+        </w:rPr>
+      </w:pPr>
+      <w:r>
+        <w:rPr>
+          <w:b/>
+          <w:bCs/>
+        </w:rPr>
+        <w:t>Occupation</w:t>
+      </w:r>
+      <w:r>
+        <w:rPr>
+          <w:b/>
+          <w:bCs/>
+        </w:rPr>
+        <w:t xml:space="preserve"> vs Q10C2</w:t>
+      </w:r>
+    </w:p>
+    <w:p>
+      <w:pPr>
+        <w:ind w:left="360"/>
+      </w:pPr>
+      <w:r>
+        <w:t>Ho: There is no difference in the students, white collar workers, blue collar workers and others in terms of plastics affecting persons health because microplastic might be existed in the air or due to plastic burning</w:t>
+      </w:r>
+    </w:p>
+    <w:p>
+      <w:pPr>
+        <w:ind w:left="360"/>
+      </w:pPr>
+    </w:p>
+    <w:p>
+      <w:pPr>
+        <w:ind w:left="360"/>
+      </w:pPr>
+      <w:r>
+        <w:t>P value = 0.</w:t>
+      </w:r>
+      <w:r>
+        <w:t>00025</w:t>
+      </w:r>
+    </w:p>
+    <w:p/>
+    <w:p>
+      <w:pPr>
+        <w:ind w:left="360"/>
+      </w:pPr>
+      <w:r>
+        <w:t>P is low null must go.</w:t>
+      </w:r>
+    </w:p>
+    <w:p>
+      <w:pPr>
+        <w:ind w:left="360"/>
+      </w:pPr>
+    </w:p>
+    <w:p>
+      <w:pPr>
+        <w:pStyle w:val="ListParagraph"/>
+        <w:numPr>
+          <w:ilvl w:val="0"/>
+          <w:numId w:val="6"/>
+        </w:numPr>
+        <w:rPr>
+          <w:b/>
+          <w:bCs/>
+        </w:rPr>
+      </w:pPr>
+      <w:r>
+        <w:rPr>
+          <w:b/>
+          <w:bCs/>
+        </w:rPr>
+        <w:t>Occupation</w:t>
+      </w:r>
+      <w:r>
+        <w:rPr>
+          <w:b/>
+          <w:bCs/>
+        </w:rPr>
+        <w:t xml:space="preserve"> vs Q10C3</w:t>
+      </w:r>
+    </w:p>
+    <w:p>
+      <w:pPr>
+        <w:ind w:left="360"/>
+      </w:pPr>
+      <w:r>
+        <w:t>Ho: There is no difference in the students, white collar workers, blue collar workers and others in terms of plastics affecting persons health because microplastic can be existed in cosmetics or domestic appliances.</w:t>
+      </w:r>
+    </w:p>
+    <w:p>
+      <w:pPr>
+        <w:ind w:left="360"/>
+      </w:pPr>
+    </w:p>
+    <w:p>
+      <w:pPr>
+        <w:ind w:left="360"/>
+      </w:pPr>
+      <w:r>
+        <w:t xml:space="preserve">P value </w:t>
+      </w:r>
+      <w:r>
+        <w:t>is very low null must go.</w:t>
+      </w:r>
+    </w:p>
+    <w:p/>
+    <w:p>
+      <w:pPr>
+        <w:ind w:left="360"/>
+      </w:pPr>
+    </w:p>
+    <w:p>
+      <w:pPr>
+        <w:ind w:left="360"/>
+      </w:pPr>
+    </w:p>
+    <w:p>
+      <w:pPr>
+        <w:ind w:left="360"/>
+      </w:pPr>
+    </w:p>
+    <w:p>
+      <w:pPr>
+        <w:pStyle w:val="ListParagraph"/>
+        <w:numPr>
+          <w:ilvl w:val="0"/>
+          <w:numId w:val="6"/>
         </w:numPr>
         <w:rPr>
           <w:b/>
@@ -2109,304 +4698,7 @@
           <w:bCs/>
         </w:rPr>
         <w:lastRenderedPageBreak/>
-        <w:t>Education</w:t>
-      </w:r>
-      <w:r>
-        <w:rPr>
-          <w:b/>
-          <w:bCs/>
-        </w:rPr>
-        <w:t xml:space="preserve"> vs Q11C1</w:t>
-      </w:r>
-    </w:p>
-    <w:p>
-      <w:pPr>
-        <w:ind w:left="360"/>
-      </w:pPr>
-      <w:r>
-        <w:t>Ho: There is no difference in the School passed, graduated and post graduated in terms of follow suit if their colleagues or friends reduce plastic use</w:t>
-      </w:r>
-    </w:p>
-    <w:p>
-      <w:pPr>
-        <w:ind w:left="360"/>
-      </w:pPr>
-    </w:p>
-    <w:p>
-      <w:pPr>
-        <w:ind w:left="360"/>
-      </w:pPr>
-    </w:p>
-    <w:p>
-      <w:pPr>
-        <w:pStyle w:val="ListParagraph"/>
-        <w:numPr>
-          <w:ilvl w:val="0"/>
-          <w:numId w:val="4"/>
-        </w:numPr>
-        <w:rPr>
-          <w:b/>
-          <w:bCs/>
-        </w:rPr>
-      </w:pPr>
-      <w:r>
-        <w:rPr>
-          <w:b/>
-          <w:bCs/>
-        </w:rPr>
-        <w:t>Education</w:t>
-      </w:r>
-      <w:r>
-        <w:rPr>
-          <w:b/>
-          <w:bCs/>
-        </w:rPr>
-        <w:t xml:space="preserve"> vs Q17P</w:t>
-      </w:r>
-      <w:r>
-        <w:rPr>
-          <w:b/>
-          <w:bCs/>
-        </w:rPr>
-        <w:t>1</w:t>
-      </w:r>
-    </w:p>
-    <w:p>
-      <w:pPr>
-        <w:pStyle w:val="ListParagraph"/>
-      </w:pPr>
-    </w:p>
-    <w:p>
-      <w:pPr>
-        <w:ind w:left="360"/>
-      </w:pPr>
-      <w:r>
-        <w:t>H0: There is no difference in the School passed, graduated and post graduated in terms of refusing single used plastics because of their health concern.</w:t>
-      </w:r>
-    </w:p>
-    <w:p>
-      <w:pPr>
-        <w:ind w:left="360"/>
-      </w:pPr>
-    </w:p>
-    <w:p>
-      <w:pPr>
-        <w:ind w:left="360"/>
-      </w:pPr>
-    </w:p>
-    <w:p>
-      <w:pPr>
-        <w:pStyle w:val="ListParagraph"/>
-        <w:numPr>
-          <w:ilvl w:val="0"/>
-          <w:numId w:val="4"/>
-        </w:numPr>
-        <w:rPr>
-          <w:b/>
-          <w:bCs/>
-        </w:rPr>
-      </w:pPr>
-      <w:r>
-        <w:rPr>
-          <w:b/>
-          <w:bCs/>
-        </w:rPr>
-        <w:t>Education</w:t>
-      </w:r>
-      <w:r>
-        <w:rPr>
-          <w:b/>
-          <w:bCs/>
-        </w:rPr>
-        <w:t xml:space="preserve"> vs Q17P</w:t>
-      </w:r>
-      <w:r>
-        <w:rPr>
-          <w:b/>
-          <w:bCs/>
-        </w:rPr>
-        <w:t>2</w:t>
-      </w:r>
-    </w:p>
-    <w:p>
-      <w:pPr>
-        <w:pStyle w:val="ListParagraph"/>
-      </w:pPr>
-    </w:p>
-    <w:p>
-      <w:pPr>
-        <w:ind w:left="360"/>
-      </w:pPr>
-      <w:r>
-        <w:t>H0: There is no difference in the School passed, graduated and post graduated in terms of refusing single used plastics because of their environment concern.</w:t>
-      </w:r>
-    </w:p>
-    <w:p>
-      <w:pPr>
-        <w:ind w:left="360"/>
-      </w:pPr>
-    </w:p>
-    <w:p>
-      <w:pPr>
-        <w:ind w:left="360"/>
-      </w:pPr>
-      <w:r>
-        <w:t>P low null go</w:t>
-      </w:r>
-    </w:p>
-    <w:p>
-      <w:pPr>
-        <w:ind w:left="360"/>
-      </w:pPr>
-    </w:p>
-    <w:p>
-      <w:pPr>
-        <w:pStyle w:val="ListParagraph"/>
-        <w:numPr>
-          <w:ilvl w:val="0"/>
-          <w:numId w:val="4"/>
-        </w:numPr>
-        <w:rPr>
-          <w:b/>
-          <w:bCs/>
-        </w:rPr>
-      </w:pPr>
-      <w:r>
-        <w:rPr>
-          <w:b/>
-          <w:bCs/>
-        </w:rPr>
-        <w:t>Education</w:t>
-      </w:r>
-      <w:r>
-        <w:rPr>
-          <w:b/>
-          <w:bCs/>
-        </w:rPr>
-        <w:t xml:space="preserve"> vs Q10C1 </w:t>
-      </w:r>
-    </w:p>
-    <w:p>
-      <w:pPr>
-        <w:ind w:left="360"/>
-      </w:pPr>
-      <w:r>
-        <w:t>Ho: There is no difference in the School passed, graduated and post graduated in terms of plastics affecting persons health through ingestion</w:t>
-      </w:r>
-    </w:p>
-    <w:p>
-      <w:pPr>
-        <w:ind w:left="360"/>
-      </w:pPr>
-    </w:p>
-    <w:p>
-      <w:pPr>
-        <w:pStyle w:val="ListParagraph"/>
-        <w:numPr>
-          <w:ilvl w:val="0"/>
-          <w:numId w:val="4"/>
-        </w:numPr>
-        <w:rPr>
-          <w:b/>
-          <w:bCs/>
-        </w:rPr>
-      </w:pPr>
-      <w:r>
-        <w:rPr>
-          <w:b/>
-          <w:bCs/>
-        </w:rPr>
-        <w:t>Education</w:t>
-      </w:r>
-      <w:r>
-        <w:rPr>
-          <w:b/>
-          <w:bCs/>
-        </w:rPr>
-        <w:t xml:space="preserve"> vs Q10C2</w:t>
-      </w:r>
-    </w:p>
-    <w:p>
-      <w:pPr>
-        <w:ind w:left="360"/>
-      </w:pPr>
-      <w:r>
-        <w:t>Ho: There is no difference in the School passed, graduated and post graduated in terms of plastics affecting persons health because microplastic might be existed in the air or due to plastic burning</w:t>
-      </w:r>
-    </w:p>
-    <w:p>
-      <w:pPr>
-        <w:ind w:left="360"/>
-      </w:pPr>
-    </w:p>
-    <w:p>
-      <w:pPr>
-        <w:pStyle w:val="ListParagraph"/>
-        <w:numPr>
-          <w:ilvl w:val="0"/>
-          <w:numId w:val="4"/>
-        </w:numPr>
-        <w:rPr>
-          <w:b/>
-          <w:bCs/>
-        </w:rPr>
-      </w:pPr>
-      <w:r>
-        <w:rPr>
-          <w:b/>
-          <w:bCs/>
-        </w:rPr>
-        <w:t>Education</w:t>
-      </w:r>
-      <w:r>
-        <w:rPr>
-          <w:b/>
-          <w:bCs/>
-        </w:rPr>
-        <w:t xml:space="preserve"> vs Q10C3</w:t>
-      </w:r>
-    </w:p>
-    <w:p>
-      <w:pPr>
-        <w:ind w:left="360"/>
-      </w:pPr>
-      <w:r>
-        <w:t>Ho: There is no difference in the School passed, graduated and post graduated in terms of plastics affecting persons health because microplastic can be existed in cosmetics or domestic appliances.</w:t>
-      </w:r>
-    </w:p>
-    <w:p>
-      <w:pPr>
-        <w:ind w:left="360"/>
-      </w:pPr>
-    </w:p>
-    <w:p>
-      <w:pPr>
-        <w:ind w:left="360"/>
-      </w:pPr>
-    </w:p>
-    <w:p>
-      <w:pPr>
-        <w:ind w:left="360"/>
-      </w:pPr>
-    </w:p>
-    <w:p>
-      <w:pPr>
-        <w:pStyle w:val="ListParagraph"/>
-        <w:numPr>
-          <w:ilvl w:val="0"/>
-          <w:numId w:val="4"/>
-        </w:numPr>
-        <w:rPr>
-          <w:b/>
-          <w:bCs/>
-        </w:rPr>
-      </w:pPr>
-      <w:r>
-        <w:rPr>
-          <w:b/>
-          <w:bCs/>
-        </w:rPr>
-        <w:t>Education</w:t>
+        <w:t>Occupation</w:t>
       </w:r>
       <w:r>
         <w:rPr>
@@ -2421,32 +4713,57 @@
         <w:ind w:left="360"/>
       </w:pPr>
       <w:r>
-        <w:t>Ho: There is no difference in the School passed, graduated and post graduated in terms of plastics can kill animals due to ingestion or entanglement with plastic wastes.</w:t>
-      </w:r>
-    </w:p>
-    <w:p>
-      <w:pPr>
-        <w:ind w:left="360"/>
-      </w:pPr>
-    </w:p>
-    <w:p>
-      <w:pPr>
-        <w:pStyle w:val="ListParagraph"/>
-        <w:numPr>
-          <w:ilvl w:val="0"/>
-          <w:numId w:val="4"/>
-        </w:numPr>
-        <w:rPr>
-          <w:b/>
-          <w:bCs/>
-        </w:rPr>
-      </w:pPr>
-      <w:r>
-        <w:rPr>
-          <w:b/>
-          <w:bCs/>
-        </w:rPr>
-        <w:t>Education</w:t>
+        <w:t>Ho: There is no difference in the students, white collar workers, blue collar workers and others in terms of plastics can kill animals due to ingestion or entanglement with plastic wastes.</w:t>
+      </w:r>
+    </w:p>
+    <w:p>
+      <w:pPr>
+        <w:ind w:left="360"/>
+      </w:pPr>
+    </w:p>
+    <w:p>
+      <w:pPr>
+        <w:ind w:left="360"/>
+      </w:pPr>
+      <w:r>
+        <w:t>P value = 0.</w:t>
+      </w:r>
+      <w:r>
+        <w:t>0011</w:t>
+      </w:r>
+    </w:p>
+    <w:p/>
+    <w:p>
+      <w:pPr>
+        <w:ind w:left="360"/>
+      </w:pPr>
+      <w:r>
+        <w:t>P is low null must go.</w:t>
+      </w:r>
+    </w:p>
+    <w:p>
+      <w:pPr>
+        <w:ind w:left="360"/>
+      </w:pPr>
+    </w:p>
+    <w:p>
+      <w:pPr>
+        <w:pStyle w:val="ListParagraph"/>
+        <w:numPr>
+          <w:ilvl w:val="0"/>
+          <w:numId w:val="6"/>
+        </w:numPr>
+        <w:rPr>
+          <w:b/>
+          <w:bCs/>
+        </w:rPr>
+      </w:pPr>
+      <w:r>
+        <w:rPr>
+          <w:b/>
+          <w:bCs/>
+        </w:rPr>
+        <w:t>Occupation</w:t>
       </w:r>
       <w:r>
         <w:rPr>
@@ -2461,32 +4778,49 @@
         <w:ind w:left="360"/>
       </w:pPr>
       <w:r>
-        <w:t>Ho: There is no difference in the School passed, graduated and post graduated in terms of plastics can damage the natural habitats of living creatures.</w:t>
-      </w:r>
-    </w:p>
-    <w:p>
-      <w:pPr>
-        <w:ind w:left="360"/>
-      </w:pPr>
-    </w:p>
-    <w:p>
-      <w:pPr>
-        <w:pStyle w:val="ListParagraph"/>
-        <w:numPr>
-          <w:ilvl w:val="0"/>
-          <w:numId w:val="4"/>
-        </w:numPr>
-        <w:rPr>
-          <w:b/>
-          <w:bCs/>
-        </w:rPr>
-      </w:pPr>
-      <w:r>
-        <w:rPr>
-          <w:b/>
-          <w:bCs/>
-        </w:rPr>
-        <w:t>Education</w:t>
+        <w:t>Ho: There is no difference in the students, white collar workers, blue collar workers and others in terms of plastics can damage the natural habitats of living creatures.</w:t>
+      </w:r>
+    </w:p>
+    <w:p>
+      <w:pPr>
+        <w:ind w:left="360"/>
+      </w:pPr>
+    </w:p>
+    <w:p>
+      <w:pPr>
+        <w:ind w:left="360"/>
+      </w:pPr>
+      <w:r>
+        <w:t xml:space="preserve">P value </w:t>
+      </w:r>
+      <w:r>
+        <w:t>is very low null must go.</w:t>
+      </w:r>
+    </w:p>
+    <w:p/>
+    <w:p>
+      <w:pPr>
+        <w:ind w:left="360"/>
+      </w:pPr>
+    </w:p>
+    <w:p>
+      <w:pPr>
+        <w:pStyle w:val="ListParagraph"/>
+        <w:numPr>
+          <w:ilvl w:val="0"/>
+          <w:numId w:val="6"/>
+        </w:numPr>
+        <w:rPr>
+          <w:b/>
+          <w:bCs/>
+        </w:rPr>
+      </w:pPr>
+      <w:r>
+        <w:rPr>
+          <w:b/>
+          <w:bCs/>
+        </w:rPr>
+        <w:t>Occupation</w:t>
       </w:r>
       <w:r>
         <w:rPr>
@@ -2513,186 +4847,220 @@
         <w:ind w:left="360"/>
       </w:pPr>
       <w:r>
+        <w:t>H0: There is no difference in the students, white collar workers, blue collar workers and others</w:t>
+      </w:r>
+      <w:r>
+        <w:t xml:space="preserve"> i</w:t>
+      </w:r>
+      <w:r>
+        <w:t>n terms of difficulty in reducing plastics due to lack of knowledge of plastic waste impacts.</w:t>
+      </w:r>
+    </w:p>
+    <w:p>
+      <w:pPr>
+        <w:ind w:left="360"/>
+      </w:pPr>
+    </w:p>
+    <w:p>
+      <w:pPr>
+        <w:ind w:left="360"/>
+      </w:pPr>
+      <w:r>
+        <w:t xml:space="preserve">P value </w:t>
+      </w:r>
+      <w:r>
+        <w:t xml:space="preserve">is very low null must go. </w:t>
+      </w:r>
+    </w:p>
+    <w:p>
+      <w:pPr>
+        <w:ind w:left="360"/>
+      </w:pPr>
+    </w:p>
+    <w:p>
+      <w:pPr>
+        <w:pStyle w:val="ListParagraph"/>
+        <w:numPr>
+          <w:ilvl w:val="0"/>
+          <w:numId w:val="6"/>
+        </w:numPr>
+        <w:rPr>
+          <w:b/>
+          <w:bCs/>
+        </w:rPr>
+      </w:pPr>
+      <w:r>
+        <w:rPr>
+          <w:b/>
+          <w:bCs/>
+        </w:rPr>
+        <w:t>Occupation</w:t>
+      </w:r>
+      <w:r>
+        <w:rPr>
+          <w:b/>
+          <w:bCs/>
+        </w:rPr>
+        <w:t xml:space="preserve"> vs Q1</w:t>
+      </w:r>
+      <w:r>
+        <w:rPr>
+          <w:b/>
+          <w:bCs/>
+        </w:rPr>
+        <w:t>2C2</w:t>
+      </w:r>
+    </w:p>
+    <w:p>
+      <w:pPr>
+        <w:ind w:left="360"/>
+      </w:pPr>
+    </w:p>
+    <w:p>
+      <w:pPr>
+        <w:ind w:left="360"/>
+      </w:pPr>
+      <w:r>
+        <w:t>H0: There is no difference in the students, white collar workers, blue collar workers and others</w:t>
+      </w:r>
+      <w:r>
+        <w:t xml:space="preserve"> i</w:t>
+      </w:r>
+      <w:r>
+        <w:t xml:space="preserve">n terms of difficulty in reducing plastics due to </w:t>
+      </w:r>
+      <w:r>
+        <w:t xml:space="preserve">the </w:t>
+      </w:r>
+      <w:r>
+        <w:t xml:space="preserve">lack of </w:t>
+      </w:r>
+      <w:r>
+        <w:t>Alternatives</w:t>
+      </w:r>
+      <w:r>
+        <w:t>.</w:t>
+      </w:r>
+    </w:p>
+    <w:p>
+      <w:pPr>
+        <w:ind w:left="360"/>
+      </w:pPr>
+    </w:p>
+    <w:p>
+      <w:pPr>
+        <w:ind w:left="360"/>
+      </w:pPr>
+      <w:r>
+        <w:t>P value = 0.</w:t>
+      </w:r>
+      <w:r>
+        <w:t>0038</w:t>
+      </w:r>
+    </w:p>
+    <w:p/>
+    <w:p>
+      <w:pPr>
+        <w:ind w:left="360"/>
+      </w:pPr>
+      <w:r>
+        <w:t>P is low so null must go.</w:t>
+      </w:r>
+    </w:p>
+    <w:p>
+      <w:pPr>
+        <w:ind w:left="360"/>
+      </w:pPr>
+    </w:p>
+    <w:p/>
+    <w:p>
+      <w:pPr>
+        <w:pStyle w:val="ListParagraph"/>
+        <w:numPr>
+          <w:ilvl w:val="0"/>
+          <w:numId w:val="6"/>
+        </w:numPr>
+        <w:rPr>
+          <w:b/>
+          <w:bCs/>
+        </w:rPr>
+      </w:pPr>
+      <w:r>
+        <w:rPr>
+          <w:b/>
+          <w:bCs/>
+        </w:rPr>
+        <w:t>Occupation</w:t>
+      </w:r>
+      <w:r>
+        <w:rPr>
+          <w:b/>
+          <w:bCs/>
+        </w:rPr>
+        <w:t xml:space="preserve"> vs Q5K4</w:t>
+      </w:r>
+    </w:p>
+    <w:p>
+      <w:pPr>
+        <w:ind w:left="360"/>
+      </w:pPr>
+      <w:r>
+        <w:t>Ho: There is no difference in the students, white collar workers, blue collar workers and others in terms of sources of plastics impacting health may come from soil.</w:t>
+      </w:r>
+    </w:p>
+    <w:p/>
+    <w:p>
+      <w:pPr>
+        <w:ind w:left="360"/>
+      </w:pPr>
+      <w:r>
+        <w:t>P is low so null must go.</w:t>
+      </w:r>
+    </w:p>
+    <w:p>
+      <w:pPr>
+        <w:ind w:left="360"/>
+      </w:pPr>
+    </w:p>
+    <w:p>
+      <w:pPr>
+        <w:ind w:left="360"/>
+      </w:pPr>
+    </w:p>
+    <w:p>
+      <w:pPr>
+        <w:ind w:left="360"/>
+      </w:pPr>
+    </w:p>
+    <w:p>
+      <w:pPr>
+        <w:ind w:left="360"/>
+      </w:pPr>
+    </w:p>
+    <w:p>
+      <w:pPr>
+        <w:ind w:left="360"/>
+      </w:pPr>
+    </w:p>
+    <w:p>
+      <w:pPr>
+        <w:pStyle w:val="ListParagraph"/>
+        <w:numPr>
+          <w:ilvl w:val="0"/>
+          <w:numId w:val="6"/>
+        </w:numPr>
+        <w:rPr>
+          <w:b/>
+          <w:bCs/>
+        </w:rPr>
+      </w:pPr>
+      <w:r>
+        <w:rPr>
+          <w:b/>
+          <w:bCs/>
+        </w:rPr>
         <w:lastRenderedPageBreak/>
-        <w:t xml:space="preserve">H0: There is no difference in the School passed, graduated and post </w:t>
-      </w:r>
-      <w:proofErr w:type="spellStart"/>
-      <w:r>
-        <w:t>graduated</w:t>
-      </w:r>
-      <w:r>
-        <w:t>in</w:t>
-      </w:r>
-      <w:proofErr w:type="spellEnd"/>
-      <w:r>
-        <w:t xml:space="preserve"> terms of difficulty in reducing plastics due to lack of knowledge of plastic waste impacts.</w:t>
-      </w:r>
-    </w:p>
-    <w:p>
-      <w:pPr>
-        <w:ind w:left="360"/>
-      </w:pPr>
-    </w:p>
-    <w:p>
-      <w:pPr>
-        <w:ind w:left="360"/>
-      </w:pPr>
-      <w:r>
-        <w:t>P low null go</w:t>
-      </w:r>
-    </w:p>
-    <w:p>
-      <w:pPr>
-        <w:ind w:left="360"/>
-      </w:pPr>
-    </w:p>
-    <w:p>
-      <w:pPr>
-        <w:pStyle w:val="ListParagraph"/>
-        <w:numPr>
-          <w:ilvl w:val="0"/>
-          <w:numId w:val="4"/>
-        </w:numPr>
-        <w:rPr>
-          <w:b/>
-          <w:bCs/>
-        </w:rPr>
-      </w:pPr>
-      <w:r>
-        <w:rPr>
-          <w:b/>
-          <w:bCs/>
-        </w:rPr>
-        <w:t>Education</w:t>
-      </w:r>
-      <w:r>
-        <w:rPr>
-          <w:b/>
-          <w:bCs/>
-        </w:rPr>
-        <w:t xml:space="preserve"> vs Q1</w:t>
-      </w:r>
-      <w:r>
-        <w:rPr>
-          <w:b/>
-          <w:bCs/>
-        </w:rPr>
-        <w:t>2C2</w:t>
-      </w:r>
-    </w:p>
-    <w:p>
-      <w:pPr>
-        <w:ind w:left="360"/>
-      </w:pPr>
-    </w:p>
-    <w:p>
-      <w:pPr>
-        <w:ind w:left="360"/>
-      </w:pPr>
-      <w:r>
-        <w:t xml:space="preserve">H0: There is no difference in the School passed, graduated and post </w:t>
-      </w:r>
-      <w:proofErr w:type="spellStart"/>
-      <w:r>
-        <w:t>graduated</w:t>
-      </w:r>
-      <w:r>
-        <w:t>in</w:t>
-      </w:r>
-      <w:proofErr w:type="spellEnd"/>
-      <w:r>
-        <w:t xml:space="preserve"> terms of difficulty in reducing plastics due to </w:t>
-      </w:r>
-      <w:r>
-        <w:t xml:space="preserve">the </w:t>
-      </w:r>
-      <w:r>
-        <w:t xml:space="preserve">lack of </w:t>
-      </w:r>
-      <w:r>
-        <w:t>Alternatives</w:t>
-      </w:r>
-      <w:r>
-        <w:t>.</w:t>
-      </w:r>
-    </w:p>
-    <w:p>
-      <w:pPr>
-        <w:ind w:left="360"/>
-      </w:pPr>
-    </w:p>
-    <w:p>
-      <w:pPr>
-        <w:ind w:left="360"/>
-      </w:pPr>
-      <w:r>
-        <w:t>P low null go</w:t>
-      </w:r>
-    </w:p>
-    <w:p>
-      <w:pPr>
-        <w:ind w:left="360"/>
-      </w:pPr>
-    </w:p>
-    <w:p/>
-    <w:p>
-      <w:pPr>
-        <w:pStyle w:val="ListParagraph"/>
-        <w:numPr>
-          <w:ilvl w:val="0"/>
-          <w:numId w:val="4"/>
-        </w:numPr>
-        <w:rPr>
-          <w:b/>
-          <w:bCs/>
-        </w:rPr>
-      </w:pPr>
-      <w:r>
-        <w:rPr>
-          <w:b/>
-          <w:bCs/>
-        </w:rPr>
-        <w:t>Education</w:t>
-      </w:r>
-      <w:r>
-        <w:rPr>
-          <w:b/>
-          <w:bCs/>
-        </w:rPr>
-        <w:t xml:space="preserve"> vs Q5K4</w:t>
-      </w:r>
-    </w:p>
-    <w:p>
-      <w:pPr>
-        <w:ind w:left="360"/>
-      </w:pPr>
-      <w:r>
-        <w:t>Ho: There is no difference in the School passed, graduated and post graduated in terms of sources of plastics impacting health may come from soil.</w:t>
-      </w:r>
-    </w:p>
-    <w:p>
-      <w:pPr>
-        <w:ind w:left="360"/>
-      </w:pPr>
-    </w:p>
-    <w:p>
-      <w:pPr>
-        <w:pStyle w:val="ListParagraph"/>
-        <w:numPr>
-          <w:ilvl w:val="0"/>
-          <w:numId w:val="4"/>
-        </w:numPr>
-        <w:rPr>
-          <w:b/>
-          <w:bCs/>
-        </w:rPr>
-      </w:pPr>
-      <w:r>
-        <w:rPr>
-          <w:b/>
-          <w:bCs/>
-        </w:rPr>
-        <w:t>Education</w:t>
+        <w:t>Occupation</w:t>
       </w:r>
       <w:r>
         <w:rPr>
@@ -2714,32 +5082,41 @@
         <w:ind w:left="360"/>
       </w:pPr>
       <w:r>
-        <w:t>Ho: There is no difference in the School passed, graduated and post graduated in terms of sources of plastics impacting health may come from cloth.</w:t>
-      </w:r>
-    </w:p>
-    <w:p>
-      <w:pPr>
-        <w:ind w:left="360"/>
-      </w:pPr>
-    </w:p>
-    <w:p>
-      <w:pPr>
-        <w:pStyle w:val="ListParagraph"/>
-        <w:numPr>
-          <w:ilvl w:val="0"/>
-          <w:numId w:val="4"/>
-        </w:numPr>
-        <w:rPr>
-          <w:b/>
-          <w:bCs/>
-        </w:rPr>
-      </w:pPr>
-      <w:r>
-        <w:rPr>
-          <w:b/>
-          <w:bCs/>
-        </w:rPr>
-        <w:t>Education</w:t>
+        <w:t>Ho: There is no difference in the students, white collar workers, blue collar workers and others in terms of sources of plastics impacting health may come from cloth.</w:t>
+      </w:r>
+    </w:p>
+    <w:p/>
+    <w:p>
+      <w:pPr>
+        <w:ind w:left="360"/>
+      </w:pPr>
+      <w:r>
+        <w:t>P is low so null must go.</w:t>
+      </w:r>
+    </w:p>
+    <w:p>
+      <w:pPr>
+        <w:ind w:left="360"/>
+      </w:pPr>
+    </w:p>
+    <w:p>
+      <w:pPr>
+        <w:pStyle w:val="ListParagraph"/>
+        <w:numPr>
+          <w:ilvl w:val="0"/>
+          <w:numId w:val="6"/>
+        </w:numPr>
+        <w:rPr>
+          <w:b/>
+          <w:bCs/>
+        </w:rPr>
+      </w:pPr>
+      <w:r>
+        <w:rPr>
+          <w:b/>
+          <w:bCs/>
+        </w:rPr>
+        <w:t>Occupation</w:t>
       </w:r>
       <w:r>
         <w:rPr>
@@ -2754,46 +5131,31 @@
         <w:ind w:left="360"/>
       </w:pPr>
       <w:r>
-        <w:t>Ho: There is no difference in the School passed, graduated and post graduated in terms of sources of plastics impacting health may come from drinking water.</w:t>
-      </w:r>
-    </w:p>
-    <w:p>
-      <w:pPr>
-        <w:rPr>
-          <w:b/>
-          <w:bCs/>
-        </w:rPr>
-      </w:pPr>
-    </w:p>
-    <w:p>
-      <w:pPr>
-        <w:pStyle w:val="ListParagraph"/>
-      </w:pPr>
-    </w:p>
-    <w:p/>
-    <w:p/>
-    <w:p/>
-    <w:p>
-      <w:pPr>
-        <w:pStyle w:val="ListParagraph"/>
-        <w:rPr>
-          <w:b/>
-          <w:bCs/>
-          <w:sz w:val="32"/>
-          <w:szCs w:val="32"/>
-        </w:rPr>
-      </w:pPr>
-    </w:p>
-    <w:p>
-      <w:pPr>
-        <w:ind w:left="360"/>
-      </w:pPr>
-    </w:p>
-    <w:p>
-      <w:pPr>
-        <w:ind w:left="360"/>
-      </w:pPr>
-    </w:p>
+        <w:t>Ho: There is no difference in the students, white collar workers, blue collar workers and others in terms of sources of plastics impacting health may come from drinking water.</w:t>
+      </w:r>
+    </w:p>
+    <w:p/>
+    <w:p/>
+    <w:p>
+      <w:pPr>
+        <w:ind w:left="360"/>
+      </w:pPr>
+      <w:r>
+        <w:t>P value = 0.00</w:t>
+      </w:r>
+      <w:r>
+        <w:t>014</w:t>
+      </w:r>
+    </w:p>
+    <w:p>
+      <w:pPr>
+        <w:ind w:left="360"/>
+      </w:pPr>
+      <w:r>
+        <w:t>P is low so null must go.</w:t>
+      </w:r>
+    </w:p>
+    <w:p/>
     <w:p>
       <w:pPr>
         <w:ind w:left="360"/>
@@ -2865,7 +5227,7 @@
   <w:abstractNum w:abstractNumId="0" w15:restartNumberingAfterBreak="0">
     <w:nsid w:val="062A2417"/>
     <w:multiLevelType w:val="hybridMultilevel"/>
-    <w:tmpl w:val="6D7EE2C4"/>
+    <w:tmpl w:val="8A044EB2"/>
     <w:lvl w:ilvl="0" w:tplc="0409000F">
       <w:start w:val="1"/>
       <w:numFmt w:val="decimal"/>
@@ -3041,12 +5403,12 @@
     </w:lvl>
   </w:abstractNum>
   <w:abstractNum w:abstractNumId="2" w15:restartNumberingAfterBreak="0">
-    <w:nsid w:val="428C337C"/>
+    <w:nsid w:val="356E77AE"/>
     <w:multiLevelType w:val="hybridMultilevel"/>
-    <w:tmpl w:val="31560388"/>
-    <w:lvl w:ilvl="0" w:tplc="04090015">
+    <w:tmpl w:val="87D20F66"/>
+    <w:lvl w:ilvl="0" w:tplc="0409000F">
       <w:start w:val="1"/>
-      <w:numFmt w:val="upperLetter"/>
+      <w:numFmt w:val="decimal"/>
       <w:lvlText w:val="%1."/>
       <w:lvlJc w:val="left"/>
       <w:pPr>
@@ -3130,9 +5492,9 @@
     </w:lvl>
   </w:abstractNum>
   <w:abstractNum w:abstractNumId="3" w15:restartNumberingAfterBreak="0">
-    <w:nsid w:val="4EB25945"/>
+    <w:nsid w:val="428C337C"/>
     <w:multiLevelType w:val="hybridMultilevel"/>
-    <w:tmpl w:val="C804BECE"/>
+    <w:tmpl w:val="31560388"/>
     <w:lvl w:ilvl="0" w:tplc="04090015">
       <w:start w:val="1"/>
       <w:numFmt w:val="upperLetter"/>
@@ -3218,17 +5580,201 @@
       </w:pPr>
     </w:lvl>
   </w:abstractNum>
+  <w:abstractNum w:abstractNumId="4" w15:restartNumberingAfterBreak="0">
+    <w:nsid w:val="43333EDD"/>
+    <w:multiLevelType w:val="hybridMultilevel"/>
+    <w:tmpl w:val="8A044EB2"/>
+    <w:lvl w:ilvl="0" w:tplc="0409000F">
+      <w:start w:val="1"/>
+      <w:numFmt w:val="decimal"/>
+      <w:lvlText w:val="%1."/>
+      <w:lvlJc w:val="left"/>
+      <w:pPr>
+        <w:ind w:left="720" w:hanging="360"/>
+      </w:pPr>
+      <w:rPr>
+        <w:rFonts w:hint="default"/>
+      </w:rPr>
+    </w:lvl>
+    <w:lvl w:ilvl="1" w:tplc="04090019" w:tentative="1">
+      <w:start w:val="1"/>
+      <w:numFmt w:val="lowerLetter"/>
+      <w:lvlText w:val="%2."/>
+      <w:lvlJc w:val="left"/>
+      <w:pPr>
+        <w:ind w:left="1440" w:hanging="360"/>
+      </w:pPr>
+    </w:lvl>
+    <w:lvl w:ilvl="2" w:tplc="0409001B" w:tentative="1">
+      <w:start w:val="1"/>
+      <w:numFmt w:val="lowerRoman"/>
+      <w:lvlText w:val="%3."/>
+      <w:lvlJc w:val="right"/>
+      <w:pPr>
+        <w:ind w:left="2160" w:hanging="180"/>
+      </w:pPr>
+    </w:lvl>
+    <w:lvl w:ilvl="3" w:tplc="0409000F" w:tentative="1">
+      <w:start w:val="1"/>
+      <w:numFmt w:val="decimal"/>
+      <w:lvlText w:val="%4."/>
+      <w:lvlJc w:val="left"/>
+      <w:pPr>
+        <w:ind w:left="2880" w:hanging="360"/>
+      </w:pPr>
+    </w:lvl>
+    <w:lvl w:ilvl="4" w:tplc="04090019" w:tentative="1">
+      <w:start w:val="1"/>
+      <w:numFmt w:val="lowerLetter"/>
+      <w:lvlText w:val="%5."/>
+      <w:lvlJc w:val="left"/>
+      <w:pPr>
+        <w:ind w:left="3600" w:hanging="360"/>
+      </w:pPr>
+    </w:lvl>
+    <w:lvl w:ilvl="5" w:tplc="0409001B" w:tentative="1">
+      <w:start w:val="1"/>
+      <w:numFmt w:val="lowerRoman"/>
+      <w:lvlText w:val="%6."/>
+      <w:lvlJc w:val="right"/>
+      <w:pPr>
+        <w:ind w:left="4320" w:hanging="180"/>
+      </w:pPr>
+    </w:lvl>
+    <w:lvl w:ilvl="6" w:tplc="0409000F" w:tentative="1">
+      <w:start w:val="1"/>
+      <w:numFmt w:val="decimal"/>
+      <w:lvlText w:val="%7."/>
+      <w:lvlJc w:val="left"/>
+      <w:pPr>
+        <w:ind w:left="5040" w:hanging="360"/>
+      </w:pPr>
+    </w:lvl>
+    <w:lvl w:ilvl="7" w:tplc="04090019" w:tentative="1">
+      <w:start w:val="1"/>
+      <w:numFmt w:val="lowerLetter"/>
+      <w:lvlText w:val="%8."/>
+      <w:lvlJc w:val="left"/>
+      <w:pPr>
+        <w:ind w:left="5760" w:hanging="360"/>
+      </w:pPr>
+    </w:lvl>
+    <w:lvl w:ilvl="8" w:tplc="0409001B" w:tentative="1">
+      <w:start w:val="1"/>
+      <w:numFmt w:val="lowerRoman"/>
+      <w:lvlText w:val="%9."/>
+      <w:lvlJc w:val="right"/>
+      <w:pPr>
+        <w:ind w:left="6480" w:hanging="180"/>
+      </w:pPr>
+    </w:lvl>
+  </w:abstractNum>
+  <w:abstractNum w:abstractNumId="5" w15:restartNumberingAfterBreak="0">
+    <w:nsid w:val="4EB25945"/>
+    <w:multiLevelType w:val="hybridMultilevel"/>
+    <w:tmpl w:val="C804BECE"/>
+    <w:lvl w:ilvl="0" w:tplc="04090015">
+      <w:start w:val="1"/>
+      <w:numFmt w:val="upperLetter"/>
+      <w:lvlText w:val="%1."/>
+      <w:lvlJc w:val="left"/>
+      <w:pPr>
+        <w:ind w:left="720" w:hanging="360"/>
+      </w:pPr>
+      <w:rPr>
+        <w:rFonts w:hint="default"/>
+      </w:rPr>
+    </w:lvl>
+    <w:lvl w:ilvl="1" w:tplc="04090019" w:tentative="1">
+      <w:start w:val="1"/>
+      <w:numFmt w:val="lowerLetter"/>
+      <w:lvlText w:val="%2."/>
+      <w:lvlJc w:val="left"/>
+      <w:pPr>
+        <w:ind w:left="1440" w:hanging="360"/>
+      </w:pPr>
+    </w:lvl>
+    <w:lvl w:ilvl="2" w:tplc="0409001B" w:tentative="1">
+      <w:start w:val="1"/>
+      <w:numFmt w:val="lowerRoman"/>
+      <w:lvlText w:val="%3."/>
+      <w:lvlJc w:val="right"/>
+      <w:pPr>
+        <w:ind w:left="2160" w:hanging="180"/>
+      </w:pPr>
+    </w:lvl>
+    <w:lvl w:ilvl="3" w:tplc="0409000F" w:tentative="1">
+      <w:start w:val="1"/>
+      <w:numFmt w:val="decimal"/>
+      <w:lvlText w:val="%4."/>
+      <w:lvlJc w:val="left"/>
+      <w:pPr>
+        <w:ind w:left="2880" w:hanging="360"/>
+      </w:pPr>
+    </w:lvl>
+    <w:lvl w:ilvl="4" w:tplc="04090019" w:tentative="1">
+      <w:start w:val="1"/>
+      <w:numFmt w:val="lowerLetter"/>
+      <w:lvlText w:val="%5."/>
+      <w:lvlJc w:val="left"/>
+      <w:pPr>
+        <w:ind w:left="3600" w:hanging="360"/>
+      </w:pPr>
+    </w:lvl>
+    <w:lvl w:ilvl="5" w:tplc="0409001B" w:tentative="1">
+      <w:start w:val="1"/>
+      <w:numFmt w:val="lowerRoman"/>
+      <w:lvlText w:val="%6."/>
+      <w:lvlJc w:val="right"/>
+      <w:pPr>
+        <w:ind w:left="4320" w:hanging="180"/>
+      </w:pPr>
+    </w:lvl>
+    <w:lvl w:ilvl="6" w:tplc="0409000F" w:tentative="1">
+      <w:start w:val="1"/>
+      <w:numFmt w:val="decimal"/>
+      <w:lvlText w:val="%7."/>
+      <w:lvlJc w:val="left"/>
+      <w:pPr>
+        <w:ind w:left="5040" w:hanging="360"/>
+      </w:pPr>
+    </w:lvl>
+    <w:lvl w:ilvl="7" w:tplc="04090019" w:tentative="1">
+      <w:start w:val="1"/>
+      <w:numFmt w:val="lowerLetter"/>
+      <w:lvlText w:val="%8."/>
+      <w:lvlJc w:val="left"/>
+      <w:pPr>
+        <w:ind w:left="5760" w:hanging="360"/>
+      </w:pPr>
+    </w:lvl>
+    <w:lvl w:ilvl="8" w:tplc="0409001B" w:tentative="1">
+      <w:start w:val="1"/>
+      <w:numFmt w:val="lowerRoman"/>
+      <w:lvlText w:val="%9."/>
+      <w:lvlJc w:val="right"/>
+      <w:pPr>
+        <w:ind w:left="6480" w:hanging="180"/>
+      </w:pPr>
+    </w:lvl>
+  </w:abstractNum>
   <w:num w:numId="1">
     <w:abstractNumId w:val="1"/>
   </w:num>
   <w:num w:numId="2">
-    <w:abstractNumId w:val="3"/>
+    <w:abstractNumId w:val="5"/>
   </w:num>
   <w:num w:numId="3">
-    <w:abstractNumId w:val="2"/>
+    <w:abstractNumId w:val="3"/>
   </w:num>
   <w:num w:numId="4">
     <w:abstractNumId w:val="0"/>
+  </w:num>
+  <w:num w:numId="5">
+    <w:abstractNumId w:val="2"/>
+  </w:num>
+  <w:num w:numId="6">
+    <w:abstractNumId w:val="4"/>
   </w:num>
 </w:numbering>
 </file>

--- a/Chi Square analysis.docx
+++ b/Chi Square analysis.docx
@@ -78,17 +78,20 @@
       <w:r>
         <w:t xml:space="preserve">Ho: There is no difference between male and female in terms of their intension to reduce plastic waste </w:t>
       </w:r>
-    </w:p>
-    <w:p/>
-    <w:p>
-      <w:pPr>
-        <w:ind w:left="360"/>
-      </w:pPr>
-      <w:r>
-        <w:t xml:space="preserve">P value </w:t>
-      </w:r>
       <w:bookmarkStart w:id="0" w:name="_GoBack"/>
       <w:bookmarkEnd w:id="0"/>
+    </w:p>
+    <w:p/>
+    <w:p>
+      <w:pPr>
+        <w:ind w:left="360"/>
+      </w:pPr>
+      <w:r>
+        <w:t xml:space="preserve">P value </w:t>
+      </w:r>
+      <w:r>
+        <w:t xml:space="preserve">   </w:t>
+      </w:r>
       <w:r>
         <w:t xml:space="preserve">= </w:t>
       </w:r>
